--- a/Strategic thinking_CA1_Nomin.docx
+++ b/Strategic thinking_CA1_Nomin.docx
@@ -115,7 +115,7 @@
                                           <wp:inline distT="0" distB="0" distL="0" distR="0" wp14:anchorId="11BAFABD" wp14:editId="446669B4">
                                             <wp:extent cx="6847840" cy="5943600"/>
                                             <wp:effectExtent l="0" t="0" r="0" b="0"/>
-                                            <wp:docPr id="1947353787" name="Picture 6" descr="A city with many tall buildings&#10;&#10;Description automatically generated"/>
+                                            <wp:docPr id="394008692" name="Picture 6" descr="A city with many tall buildings&#10;&#10;Description automatically generated"/>
                                             <wp:cNvGraphicFramePr>
                                               <a:graphicFrameLocks xmlns:a="http://schemas.openxmlformats.org/drawingml/2006/main" noChangeAspect="1"/>
                                             </wp:cNvGraphicFramePr>
@@ -572,7 +572,7 @@
                                     <wp:inline distT="0" distB="0" distL="0" distR="0" wp14:anchorId="11BAFABD" wp14:editId="446669B4">
                                       <wp:extent cx="6847840" cy="5943600"/>
                                       <wp:effectExtent l="0" t="0" r="0" b="0"/>
-                                      <wp:docPr id="1947353787" name="Picture 6" descr="A city with many tall buildings&#10;&#10;Description automatically generated"/>
+                                      <wp:docPr id="394008692" name="Picture 6" descr="A city with many tall buildings&#10;&#10;Description automatically generated"/>
                                       <wp:cNvGraphicFramePr>
                                         <a:graphicFrameLocks xmlns:a="http://schemas.openxmlformats.org/drawingml/2006/main" noChangeAspect="1"/>
                                       </wp:cNvGraphicFramePr>
@@ -3024,16 +3024,30 @@
         <w:rPr>
           <w:rFonts w:cs="Calibri"/>
         </w:rPr>
-        <w:t xml:space="preserve">In many cities, air pollution is becoming a big problem that affects people’s health. When the air is polluted, people can have breathing issues and other health problems. This project is about understanding what causes bad air quality, analysing data to see the patterns, and predicting future air quality. By doing this, we can give advice to city planners and leaders on ways to keep the air cleaner. The project is important because clean air is essential for people’s health and the environment. </w:t>
-      </w:r>
-    </w:p>
-    <w:p>
-      <w:pPr>
-        <w:keepNext/>
-        <w:rPr>
-          <w:rFonts w:cs="Calibri"/>
-        </w:rPr>
-      </w:pPr>
+        <w:t xml:space="preserve">In many cities, air pollution is becoming a big problem that affects people’s health. When the air is polluted, people can have breathing issues and other health problems. This project is about understanding what causes bad air quality, </w:t>
+      </w:r>
+      <w:proofErr w:type="spellStart"/>
+      <w:r>
+        <w:rPr>
+          <w:rFonts w:cs="Calibri"/>
+        </w:rPr>
+        <w:t>analyzing</w:t>
+      </w:r>
+      <w:proofErr w:type="spellEnd"/>
+      <w:r>
+        <w:rPr>
+          <w:rFonts w:cs="Calibri"/>
+        </w:rPr>
+        <w:t xml:space="preserve"> data to see the patterns, and predicting future air quality. By doing this, we can advise city planners and leaders on ways to keep the air cleaner. The project is important because clean air is essential for people’s health and the environment.</w:t>
+      </w:r>
+      <w:r>
+        <w:rPr>
+          <w:rFonts w:cs="Calibri"/>
+          <w:b/>
+          <w:bCs/>
+        </w:rPr>
+        <w:t> </w:t>
+      </w:r>
       <w:r>
         <w:rPr>
           <w:rFonts w:cs="Calibri"/>
@@ -3185,7 +3199,14 @@
               <w:rFonts w:cs="Calibri"/>
               <w:noProof/>
             </w:rPr>
-            <w:t xml:space="preserve"> (UNICEF, 2024)</w:t>
+            <w:t xml:space="preserve"> </w:t>
+          </w:r>
+          <w:r>
+            <w:rPr>
+              <w:rFonts w:cs="Calibri"/>
+              <w:noProof/>
+            </w:rPr>
+            <w:t>(UNICEF, 2024)</w:t>
           </w:r>
           <w:r>
             <w:rPr>
@@ -3207,7 +3228,37 @@
         <w:rPr>
           <w:rFonts w:cs="Calibri"/>
         </w:rPr>
-        <w:t xml:space="preserve">Many pollutants are important contributors to human illness. These include Particulate Matter (PM), which are particles with varying but extremely small diameters that enter the respiratory system through inhalation and can lead to cancer, reproductive and cardiovascular disorders, and malfunctions of the central nervous system and reproductive system. </w:t>
+        <w:t xml:space="preserve">Many pollutants are important contributors to human illness. These include Particulate Matter (PM), which are particles with varying </w:t>
+      </w:r>
+      <w:r>
+        <w:rPr>
+          <w:rFonts w:cs="Calibri"/>
+        </w:rPr>
+        <w:t xml:space="preserve">but </w:t>
+      </w:r>
+      <w:r>
+        <w:rPr>
+          <w:rFonts w:cs="Calibri"/>
+        </w:rPr>
+        <w:t>minimal</w:t>
+      </w:r>
+      <w:r>
+        <w:rPr>
+          <w:rFonts w:cs="Calibri"/>
+        </w:rPr>
+        <w:t xml:space="preserve"> </w:t>
+      </w:r>
+      <w:r>
+        <w:rPr>
+          <w:rFonts w:cs="Calibri"/>
+        </w:rPr>
+        <w:t>diameters</w:t>
+      </w:r>
+      <w:r>
+        <w:rPr>
+          <w:rFonts w:cs="Calibri"/>
+        </w:rPr>
+        <w:t xml:space="preserve"> that enter the respiratory system through inhalation and can lead to cancer, reproductive and cardiovascular disorders, and malfunctions of the central nervous system and reproductive system. </w:t>
       </w:r>
       <w:sdt>
         <w:sdtPr>
@@ -3373,7 +3424,7 @@
         <w:rPr>
           <w:rFonts w:cs="Calibri"/>
         </w:rPr>
-        <w:t xml:space="preserve">This shows that Mongolia's capital (Ulaanbaatar) is more polluted than China's Beijing. </w:t>
+        <w:t>This shows Mongolia's capital (Ulaanbaatar) is more polluted than China's Beijing. </w:t>
       </w:r>
     </w:p>
     <w:p>
@@ -3387,38 +3438,7 @@
         <w:rPr>
           <w:rFonts w:cs="Calibri"/>
         </w:rPr>
-        <w:lastRenderedPageBreak/>
-        <w:t xml:space="preserve">According to the air quality index (AQI), Ulaanbaatar, Mongolia, has the worst air quality in the world </w:t>
-      </w:r>
-      <w:r>
-        <w:rPr>
-          <w:rFonts w:cs="Calibri"/>
-        </w:rPr>
-        <w:t xml:space="preserve">in </w:t>
-      </w:r>
-      <w:r>
-        <w:rPr>
-          <w:rFonts w:cs="Calibri"/>
-        </w:rPr>
-        <w:t xml:space="preserve"> </w:t>
-      </w:r>
-      <w:r>
-        <w:rPr>
-          <w:rFonts w:cs="Calibri"/>
-        </w:rPr>
-        <w:t xml:space="preserve">2023, </w:t>
-      </w:r>
-      <w:r>
-        <w:rPr>
-          <w:rFonts w:cs="Calibri"/>
-        </w:rPr>
-        <w:t>the city's average air quality index readings have ranged from 100 to 200, with a current level of 203</w:t>
-      </w:r>
-      <w:r>
-        <w:rPr>
-          <w:rFonts w:cs="Calibri"/>
-        </w:rPr>
-        <w:t>.</w:t>
+        <w:t>According to the Air Quality Index (AQI), Ulaanbaatar, Mongolia, had the worst air quality in the world in 2023. The city's average AQI readings have ranged from 100 to 200, with a current</w:t>
       </w:r>
     </w:p>
     <w:p>
@@ -3433,10 +3453,11 @@
           <w:rFonts w:cs="Calibri"/>
           <w:noProof/>
         </w:rPr>
+        <w:lastRenderedPageBreak/>
         <w:drawing>
-          <wp:inline distT="0" distB="0" distL="0" distR="0" wp14:anchorId="7C666DE6" wp14:editId="37F376AE">
-            <wp:extent cx="5903595" cy="3844031"/>
-            <wp:effectExtent l="0" t="0" r="1905" b="4445"/>
+          <wp:inline distT="0" distB="0" distL="0" distR="0" wp14:anchorId="7C666DE6" wp14:editId="18DC4A72">
+            <wp:extent cx="5903017" cy="3441290"/>
+            <wp:effectExtent l="0" t="0" r="2540" b="635"/>
             <wp:docPr id="1570014591" name="Picture 9" descr="A screenshot of a web page&#10;&#10;Description automatically generated"/>
             <wp:cNvGraphicFramePr>
               <a:graphicFrameLocks xmlns:a="http://schemas.openxmlformats.org/drawingml/2006/main" noChangeAspect="1"/>
@@ -3463,7 +3484,7 @@
                   <pic:spPr>
                     <a:xfrm>
                       <a:off x="0" y="0"/>
-                      <a:ext cx="5961368" cy="3881649"/>
+                      <a:ext cx="5981781" cy="3487207"/>
                     </a:xfrm>
                     <a:prstGeom prst="rect">
                       <a:avLst/>
@@ -3487,7 +3508,31 @@
         <w:rPr>
           <w:rFonts w:cs="Calibri"/>
         </w:rPr>
-        <w:t>Dangerously high air quality levels can have a direct impact on human health. Ulaanbaatar, Mongolia air pollution levels have registered as dangerous on the Air Quality Index (AQI).</w:t>
+        <w:t>Dangerously high air quality levels can have a direct impact on human health. Ulaanbaatar, Mongolia air pollution levels have</w:t>
+      </w:r>
+      <w:r>
+        <w:rPr>
+          <w:rFonts w:cs="Calibri"/>
+        </w:rPr>
+        <w:t xml:space="preserve"> </w:t>
+      </w:r>
+      <w:r>
+        <w:rPr>
+          <w:rFonts w:cs="Calibri"/>
+        </w:rPr>
+        <w:t>been</w:t>
+      </w:r>
+      <w:r>
+        <w:rPr>
+          <w:rFonts w:cs="Calibri"/>
+        </w:rPr>
+        <w:t xml:space="preserve"> </w:t>
+      </w:r>
+      <w:r>
+        <w:rPr>
+          <w:rFonts w:cs="Calibri"/>
+        </w:rPr>
+        <w:t>registered as dangerous on the Air Quality Index (AQI).</w:t>
       </w:r>
       <w:sdt>
         <w:sdtPr>
@@ -3521,7 +3566,14 @@
               <w:rFonts w:cs="Calibri"/>
               <w:noProof/>
             </w:rPr>
-            <w:t xml:space="preserve"> (IQAir, 2020)</w:t>
+            <w:t xml:space="preserve"> </w:t>
+          </w:r>
+          <w:r>
+            <w:rPr>
+              <w:rFonts w:cs="Calibri"/>
+              <w:noProof/>
+            </w:rPr>
+            <w:t>(IQAir, 2020)</w:t>
           </w:r>
           <w:r>
             <w:rPr>
@@ -3599,19 +3651,20 @@
       <w:pPr>
         <w:jc w:val="both"/>
         <w:rPr>
-          <w:rFonts w:eastAsiaTheme="majorEastAsia" w:cs="Calibri"/>
-          <w:color w:val="3A3A3A" w:themeColor="background2" w:themeShade="40"/>
-          <w:spacing w:val="-10"/>
-          <w:kern w:val="28"/>
-          <w:sz w:val="40"/>
-          <w:szCs w:val="40"/>
-        </w:rPr>
-      </w:pPr>
-      <w:r>
-        <w:rPr>
-          <w:rFonts w:cs="Calibri"/>
-        </w:rPr>
-        <w:t xml:space="preserve">Out of all the most polluted cities in the world, Mongolia ranked third with an annual average of 62 </w:t>
+          <w:rFonts w:cs="Calibri"/>
+        </w:rPr>
+      </w:pPr>
+      <w:r>
+        <w:rPr>
+          <w:rFonts w:cs="Calibri"/>
+        </w:rPr>
+        <w:t>A</w:t>
+      </w:r>
+      <w:r>
+        <w:rPr>
+          <w:rFonts w:cs="Calibri"/>
+        </w:rPr>
+        <w:t xml:space="preserve">ll the most polluted cities in the world, Mongolia ranked third with an annual average of 62 </w:t>
       </w:r>
       <w:proofErr w:type="spellStart"/>
       <w:r>
@@ -3788,7 +3841,17 @@
           <w:lang w:eastAsia="en-GB"/>
           <w14:ligatures w14:val="none"/>
         </w:rPr>
-        <w:t xml:space="preserve">, PM10 </w:t>
+        <w:t xml:space="preserve">, </w:t>
+      </w:r>
+      <w:r>
+        <w:rPr>
+          <w:rFonts w:eastAsia="Times New Roman" w:cs="Calibri"/>
+          <w:color w:val="000000"/>
+          <w:kern w:val="0"/>
+          <w:lang w:eastAsia="en-GB"/>
+          <w14:ligatures w14:val="none"/>
+        </w:rPr>
+        <w:t xml:space="preserve">PM10 </w:t>
       </w:r>
       <w:r>
         <w:rPr>
@@ -3915,7 +3978,7 @@
           <w:lang w:eastAsia="en-GB"/>
           <w14:ligatures w14:val="none"/>
         </w:rPr>
-        <w:t> Based on what we learn, provide some suggestions for how city leaders can reduce air pollution</w:t>
+        <w:t> Based on what we learn</w:t>
       </w:r>
       <w:r>
         <w:rPr>
@@ -3925,6 +3988,26 @@
           <w:lang w:eastAsia="en-GB"/>
           <w14:ligatures w14:val="none"/>
         </w:rPr>
+        <w:t>ed</w:t>
+      </w:r>
+      <w:r>
+        <w:rPr>
+          <w:rFonts w:eastAsia="Times New Roman" w:cs="Calibri"/>
+          <w:color w:val="000000"/>
+          <w:kern w:val="0"/>
+          <w:lang w:eastAsia="en-GB"/>
+          <w14:ligatures w14:val="none"/>
+        </w:rPr>
+        <w:t>, provide some suggestions for how city leaders can reduce air pollution</w:t>
+      </w:r>
+      <w:r>
+        <w:rPr>
+          <w:rFonts w:eastAsia="Times New Roman" w:cs="Calibri"/>
+          <w:color w:val="000000"/>
+          <w:kern w:val="0"/>
+          <w:lang w:eastAsia="en-GB"/>
+          <w14:ligatures w14:val="none"/>
+        </w:rPr>
         <w:t>.</w:t>
       </w:r>
     </w:p>
@@ -3997,7 +4080,19 @@
         <w:rPr>
           <w:rFonts w:cs="Calibri"/>
         </w:rPr>
-        <w:t xml:space="preserve">The purpose of this study is meant to inform decision makers on the causes of air pollution in Ulaanbaatar, the harm that PM causes to human health, and the available strategies for reducing its effects. </w:t>
+        <w:t>The purpose of this study is to inform decision</w:t>
+      </w:r>
+      <w:r>
+        <w:rPr>
+          <w:rFonts w:cs="Calibri"/>
+        </w:rPr>
+        <w:t>-</w:t>
+      </w:r>
+      <w:r>
+        <w:rPr>
+          <w:rFonts w:cs="Calibri"/>
+        </w:rPr>
+        <w:t xml:space="preserve">makers on the causes of air pollution in Ulaanbaatar, the harm that PM causes to human health, and the available strategies for reducing its effects. </w:t>
       </w:r>
       <w:r>
         <w:rPr>
@@ -4077,14 +4172,40 @@
         <w:rPr>
           <w:rFonts w:cs="Calibri"/>
         </w:rPr>
-        <w:t xml:space="preserve">In order find out the primary features of the data, identify trends, and test predictions, I will </w:t>
-      </w:r>
-      <w:r>
-        <w:rPr>
-          <w:rFonts w:cs="Calibri"/>
-        </w:rPr>
-        <w:t>analyse</w:t>
-      </w:r>
+        <w:t xml:space="preserve">In order </w:t>
+      </w:r>
+      <w:r>
+        <w:rPr>
+          <w:rFonts w:cs="Calibri"/>
+        </w:rPr>
+        <w:t xml:space="preserve">to </w:t>
+      </w:r>
+      <w:r>
+        <w:rPr>
+          <w:rFonts w:cs="Calibri"/>
+        </w:rPr>
+        <w:t xml:space="preserve">find out the primary features of the data, identify trends, and test predictions, I will </w:t>
+      </w:r>
+      <w:proofErr w:type="spellStart"/>
+      <w:r>
+        <w:rPr>
+          <w:rFonts w:cs="Calibri"/>
+        </w:rPr>
+        <w:t>analy</w:t>
+      </w:r>
+      <w:r>
+        <w:rPr>
+          <w:rFonts w:cs="Calibri"/>
+        </w:rPr>
+        <w:t>z</w:t>
+      </w:r>
+      <w:r>
+        <w:rPr>
+          <w:rFonts w:cs="Calibri"/>
+        </w:rPr>
+        <w:t>e</w:t>
+      </w:r>
+      <w:proofErr w:type="spellEnd"/>
       <w:r>
         <w:rPr>
           <w:rFonts w:cs="Calibri"/>
@@ -4509,6 +4630,55 @@
         </w:rPr>
         <w:t xml:space="preserve"> Updated hourly or daily, the EPA provides comprehensive air quality statistics for the United States, including pollutant levels (PM2.5, CO, NO2, O3).</w:t>
       </w:r>
+      <w:sdt>
+        <w:sdtPr>
+          <w:rPr>
+            <w:rFonts w:cs="Calibri"/>
+          </w:rPr>
+          <w:id w:val="1736427439"/>
+          <w:citation/>
+        </w:sdtPr>
+        <w:sdtContent>
+          <w:r>
+            <w:rPr>
+              <w:rFonts w:cs="Calibri"/>
+            </w:rPr>
+            <w:fldChar w:fldCharType="begin"/>
+          </w:r>
+          <w:r>
+            <w:rPr>
+              <w:rFonts w:cs="Calibri"/>
+            </w:rPr>
+            <w:instrText xml:space="preserve"> CITATION Env24 \l 6153 </w:instrText>
+          </w:r>
+          <w:r>
+            <w:rPr>
+              <w:rFonts w:cs="Calibri"/>
+            </w:rPr>
+            <w:fldChar w:fldCharType="separate"/>
+          </w:r>
+          <w:r>
+            <w:rPr>
+              <w:rFonts w:cs="Calibri"/>
+              <w:noProof/>
+            </w:rPr>
+            <w:t xml:space="preserve"> </w:t>
+          </w:r>
+          <w:r>
+            <w:rPr>
+              <w:rFonts w:cs="Calibri"/>
+              <w:noProof/>
+            </w:rPr>
+            <w:t>(Agency, 2024)</w:t>
+          </w:r>
+          <w:r>
+            <w:rPr>
+              <w:rFonts w:cs="Calibri"/>
+            </w:rPr>
+            <w:fldChar w:fldCharType="end"/>
+          </w:r>
+        </w:sdtContent>
+      </w:sdt>
     </w:p>
     <w:p>
       <w:pPr>
@@ -4532,6 +4702,55 @@
         </w:rPr>
         <w:t>Thorough monitoring station data are among the data, which are useful for figuring out local pollution patterns.</w:t>
       </w:r>
+      <w:sdt>
+        <w:sdtPr>
+          <w:rPr>
+            <w:rFonts w:cs="Calibri"/>
+          </w:rPr>
+          <w:id w:val="1848288416"/>
+          <w:citation/>
+        </w:sdtPr>
+        <w:sdtContent>
+          <w:r>
+            <w:rPr>
+              <w:rFonts w:cs="Calibri"/>
+            </w:rPr>
+            <w:fldChar w:fldCharType="begin"/>
+          </w:r>
+          <w:r>
+            <w:rPr>
+              <w:rFonts w:cs="Calibri"/>
+            </w:rPr>
+            <w:instrText xml:space="preserve"> CITATION Air24 \l 6153 </w:instrText>
+          </w:r>
+          <w:r>
+            <w:rPr>
+              <w:rFonts w:cs="Calibri"/>
+            </w:rPr>
+            <w:fldChar w:fldCharType="separate"/>
+          </w:r>
+          <w:r>
+            <w:rPr>
+              <w:rFonts w:cs="Calibri"/>
+              <w:noProof/>
+            </w:rPr>
+            <w:t xml:space="preserve"> </w:t>
+          </w:r>
+          <w:r>
+            <w:rPr>
+              <w:rFonts w:cs="Calibri"/>
+              <w:noProof/>
+            </w:rPr>
+            <w:t>(Index, 2024)</w:t>
+          </w:r>
+          <w:r>
+            <w:rPr>
+              <w:rFonts w:cs="Calibri"/>
+            </w:rPr>
+            <w:fldChar w:fldCharType="end"/>
+          </w:r>
+        </w:sdtContent>
+      </w:sdt>
     </w:p>
     <w:p>
       <w:pPr>
@@ -4564,6 +4783,54 @@
         </w:rPr>
         <w:t xml:space="preserve"> Compiles current air quality information from reliable government and academic sources in numerous nations.</w:t>
       </w:r>
+      <w:r>
+        <w:rPr>
+          <w:rFonts w:cs="Calibri"/>
+        </w:rPr>
+        <w:t xml:space="preserve"> </w:t>
+      </w:r>
+      <w:sdt>
+        <w:sdtPr>
+          <w:rPr>
+            <w:rFonts w:cs="Calibri"/>
+          </w:rPr>
+          <w:id w:val="-233706514"/>
+          <w:citation/>
+        </w:sdtPr>
+        <w:sdtContent>
+          <w:r>
+            <w:rPr>
+              <w:rFonts w:cs="Calibri"/>
+            </w:rPr>
+            <w:fldChar w:fldCharType="begin"/>
+          </w:r>
+          <w:r>
+            <w:rPr>
+              <w:rFonts w:cs="Calibri"/>
+            </w:rPr>
+            <w:instrText xml:space="preserve">CITATION Ope \l 6153 </w:instrText>
+          </w:r>
+          <w:r>
+            <w:rPr>
+              <w:rFonts w:cs="Calibri"/>
+            </w:rPr>
+            <w:fldChar w:fldCharType="separate"/>
+          </w:r>
+          <w:r>
+            <w:rPr>
+              <w:rFonts w:cs="Calibri"/>
+              <w:noProof/>
+            </w:rPr>
+            <w:t>(AQ, 2024)</w:t>
+          </w:r>
+          <w:r>
+            <w:rPr>
+              <w:rFonts w:cs="Calibri"/>
+            </w:rPr>
+            <w:fldChar w:fldCharType="end"/>
+          </w:r>
+        </w:sdtContent>
+      </w:sdt>
     </w:p>
     <w:p>
       <w:pPr>
@@ -4586,6 +4853,55 @@
         </w:rPr>
         <w:t>is a valuable tool for tracking air pollution at the city level globally since it offers real-time updates on global air quality data.</w:t>
       </w:r>
+      <w:sdt>
+        <w:sdtPr>
+          <w:rPr>
+            <w:rFonts w:cs="Calibri"/>
+          </w:rPr>
+          <w:id w:val="1816523324"/>
+          <w:citation/>
+        </w:sdtPr>
+        <w:sdtContent>
+          <w:r>
+            <w:rPr>
+              <w:rFonts w:cs="Calibri"/>
+            </w:rPr>
+            <w:fldChar w:fldCharType="begin"/>
+          </w:r>
+          <w:r>
+            <w:rPr>
+              <w:rFonts w:cs="Calibri"/>
+            </w:rPr>
+            <w:instrText xml:space="preserve"> CITATION Wor24 \l 6153 </w:instrText>
+          </w:r>
+          <w:r>
+            <w:rPr>
+              <w:rFonts w:cs="Calibri"/>
+            </w:rPr>
+            <w:fldChar w:fldCharType="separate"/>
+          </w:r>
+          <w:r>
+            <w:rPr>
+              <w:rFonts w:cs="Calibri"/>
+              <w:noProof/>
+            </w:rPr>
+            <w:t xml:space="preserve"> </w:t>
+          </w:r>
+          <w:r>
+            <w:rPr>
+              <w:rFonts w:cs="Calibri"/>
+              <w:noProof/>
+            </w:rPr>
+            <w:t>(Organization, 2024)</w:t>
+          </w:r>
+          <w:r>
+            <w:rPr>
+              <w:rFonts w:cs="Calibri"/>
+            </w:rPr>
+            <w:fldChar w:fldCharType="end"/>
+          </w:r>
+        </w:sdtContent>
+      </w:sdt>
     </w:p>
     <w:p>
       <w:pPr>
@@ -5150,31 +5466,22 @@
     </w:p>
     <w:p>
       <w:pPr>
-        <w:pStyle w:val="Heading1"/>
-        <w:spacing w:line="276" w:lineRule="auto"/>
         <w:jc w:val="both"/>
         <w:rPr>
-          <w:rFonts w:eastAsiaTheme="minorHAnsi" w:cs="Calibri"/>
-          <w:color w:val="auto"/>
-          <w:spacing w:val="0"/>
-          <w:kern w:val="2"/>
-          <w:sz w:val="22"/>
-          <w:szCs w:val="22"/>
-        </w:rPr>
-      </w:pPr>
-    </w:p>
-    <w:p>
-      <w:pPr>
-        <w:jc w:val="both"/>
-        <w:rPr>
-          <w:rFonts w:cs="Calibri"/>
-        </w:rPr>
-      </w:pPr>
-      <w:r>
-        <w:rPr>
-          <w:rFonts w:cs="Calibri"/>
-        </w:rPr>
-        <w:t>As this initiative is committed to all ethical standards, data will be used in a way that respects people's privacy and health. For instance, any air quality alerts or forecasts will be communicated in a straightforward and calm manner to assist, not to frighten, people.</w:t>
+          <w:rFonts w:cs="Calibri"/>
+        </w:rPr>
+      </w:pPr>
+      <w:r>
+        <w:rPr>
+          <w:rFonts w:cs="Calibri"/>
+        </w:rPr>
+        <w:t xml:space="preserve">As this initiative is committed to all ethical standards, data will be used in a way that respects people's privacy and health. For instance, any air quality alerts or forecasts will be communicated in a </w:t>
+      </w:r>
+      <w:r>
+        <w:rPr>
+          <w:rFonts w:cs="Calibri"/>
+        </w:rPr>
+        <w:t>straightforwardly and calmly to assist, not to frighten, people.</w:t>
       </w:r>
     </w:p>
     <w:p>
@@ -5215,14 +5522,6 @@
         </w:rPr>
       </w:sdtEndPr>
       <w:sdtContent>
-        <w:p>
-          <w:pPr>
-            <w:pStyle w:val="Heading1"/>
-            <w:rPr>
-              <w:rFonts w:cs="Calibri"/>
-            </w:rPr>
-          </w:pPr>
-        </w:p>
         <w:sdt>
           <w:sdtPr>
             <w:rPr>
@@ -5233,15 +5532,21 @@
           </w:sdtPr>
           <w:sdtEndPr>
             <w:rPr>
-              <w:rFonts w:cstheme="minorBidi"/>
+              <w:rFonts w:eastAsiaTheme="minorHAnsi" w:cstheme="minorBidi"/>
+              <w:color w:val="auto"/>
+              <w:spacing w:val="0"/>
+              <w:kern w:val="2"/>
+              <w:sz w:val="22"/>
+              <w:szCs w:val="22"/>
             </w:rPr>
           </w:sdtEndPr>
           <w:sdtContent>
             <w:p>
               <w:pPr>
-                <w:pStyle w:val="Bibliography"/>
+                <w:pStyle w:val="Heading1"/>
                 <w:rPr>
-                  <w:rFonts w:cs="Calibri"/>
+                  <w:i/>
+                  <w:iCs/>
                   <w:noProof/>
                   <w:kern w:val="0"/>
                   <w:sz w:val="24"/>
@@ -5252,41 +5557,106 @@
               <w:r>
                 <w:rPr>
                   <w:rFonts w:cs="Calibri"/>
+                  <w:sz w:val="24"/>
+                  <w:szCs w:val="24"/>
                 </w:rPr>
                 <w:fldChar w:fldCharType="begin"/>
               </w:r>
               <w:r>
                 <w:rPr>
                   <w:rFonts w:cs="Calibri"/>
+                  <w:sz w:val="24"/>
+                  <w:szCs w:val="24"/>
                 </w:rPr>
                 <w:instrText xml:space="preserve"> BIBLIOGRAPHY </w:instrText>
               </w:r>
               <w:r>
                 <w:rPr>
                   <w:rFonts w:cs="Calibri"/>
+                  <w:sz w:val="24"/>
+                  <w:szCs w:val="24"/>
                 </w:rPr>
                 <w:fldChar w:fldCharType="separate"/>
               </w:r>
               <w:r>
                 <w:rPr>
-                  <w:rFonts w:cs="Calibri"/>
+                  <w:i/>
+                  <w:iCs/>
                   <w:noProof/>
+                  <w:sz w:val="24"/>
+                  <w:szCs w:val="24"/>
+                </w:rPr>
+                <w:t>Agency, E. P., 2024. Air Quality Trends. [Online].</w:t>
+              </w:r>
+            </w:p>
+            <w:p>
+              <w:pPr>
+                <w:pStyle w:val="Bibliography"/>
+                <w:rPr>
+                  <w:noProof/>
+                  <w:sz w:val="24"/>
+                  <w:szCs w:val="24"/>
+                </w:rPr>
+              </w:pPr>
+              <w:r>
+                <w:rPr>
+                  <w:noProof/>
+                  <w:sz w:val="24"/>
+                  <w:szCs w:val="24"/>
+                </w:rPr>
+                <w:t xml:space="preserve">AQ, O., 2024. </w:t>
+              </w:r>
+              <w:r>
+                <w:rPr>
+                  <w:i/>
+                  <w:iCs/>
+                  <w:noProof/>
+                  <w:sz w:val="24"/>
+                  <w:szCs w:val="24"/>
+                </w:rPr>
+                <w:t xml:space="preserve">Why air quality?. </w:t>
+              </w:r>
+              <w:r>
+                <w:rPr>
+                  <w:noProof/>
+                  <w:sz w:val="24"/>
+                  <w:szCs w:val="24"/>
+                </w:rPr>
+                <w:t>[Online].</w:t>
+              </w:r>
+            </w:p>
+            <w:p>
+              <w:pPr>
+                <w:pStyle w:val="Bibliography"/>
+                <w:rPr>
+                  <w:noProof/>
+                  <w:sz w:val="24"/>
+                  <w:szCs w:val="24"/>
+                </w:rPr>
+              </w:pPr>
+              <w:r>
+                <w:rPr>
+                  <w:noProof/>
+                  <w:sz w:val="24"/>
+                  <w:szCs w:val="24"/>
                 </w:rPr>
                 <w:t xml:space="preserve">BBC, 2019. </w:t>
               </w:r>
               <w:r>
                 <w:rPr>
-                  <w:rFonts w:cs="Calibri"/>
                   <w:i/>
                   <w:iCs/>
                   <w:noProof/>
+                  <w:sz w:val="24"/>
+                  <w:szCs w:val="24"/>
                 </w:rPr>
                 <w:t xml:space="preserve">Why is India's pollution much worse than China's, </w:t>
               </w:r>
               <w:r>
                 <w:rPr>
-                  <w:rFonts w:cs="Calibri"/>
                   <w:noProof/>
+                  <w:sz w:val="24"/>
+                  <w:szCs w:val="24"/>
                 </w:rPr>
                 <w:t>s.l.: s.n.</w:t>
               </w:r>
@@ -5295,30 +5665,70 @@
               <w:pPr>
                 <w:pStyle w:val="Bibliography"/>
                 <w:rPr>
-                  <w:rFonts w:cs="Calibri"/>
                   <w:noProof/>
+                  <w:sz w:val="24"/>
+                  <w:szCs w:val="24"/>
                 </w:rPr>
               </w:pPr>
               <w:r>
                 <w:rPr>
-                  <w:rFonts w:cs="Calibri"/>
                   <w:noProof/>
+                  <w:sz w:val="24"/>
+                  <w:szCs w:val="24"/>
+                </w:rPr>
+                <w:t xml:space="preserve">Index, A. Q., 2024. </w:t>
+              </w:r>
+              <w:r>
+                <w:rPr>
+                  <w:i/>
+                  <w:iCs/>
+                  <w:noProof/>
+                  <w:sz w:val="24"/>
+                  <w:szCs w:val="24"/>
+                </w:rPr>
+                <w:t xml:space="preserve">Air Quality Index (AQI) Basics. </w:t>
+              </w:r>
+              <w:r>
+                <w:rPr>
+                  <w:noProof/>
+                  <w:sz w:val="24"/>
+                  <w:szCs w:val="24"/>
+                </w:rPr>
+                <w:t>[Online].</w:t>
+              </w:r>
+            </w:p>
+            <w:p>
+              <w:pPr>
+                <w:pStyle w:val="Bibliography"/>
+                <w:rPr>
+                  <w:noProof/>
+                  <w:sz w:val="24"/>
+                  <w:szCs w:val="24"/>
+                </w:rPr>
+              </w:pPr>
+              <w:r>
+                <w:rPr>
+                  <w:noProof/>
+                  <w:sz w:val="24"/>
+                  <w:szCs w:val="24"/>
                 </w:rPr>
                 <w:t xml:space="preserve">Ioannis Manisalidis, E. S. S. B., 2020. </w:t>
               </w:r>
               <w:r>
                 <w:rPr>
-                  <w:rFonts w:cs="Calibri"/>
                   <w:i/>
                   <w:iCs/>
                   <w:noProof/>
+                  <w:sz w:val="24"/>
+                  <w:szCs w:val="24"/>
                 </w:rPr>
                 <w:t xml:space="preserve">Environmental and Health Impacts of Air Pollution, </w:t>
               </w:r>
               <w:r>
                 <w:rPr>
-                  <w:rFonts w:cs="Calibri"/>
                   <w:noProof/>
+                  <w:sz w:val="24"/>
+                  <w:szCs w:val="24"/>
                 </w:rPr>
                 <w:t>s.l.: s.n.</w:t>
               </w:r>
@@ -5327,33 +5737,37 @@
               <w:pPr>
                 <w:pStyle w:val="Bibliography"/>
                 <w:rPr>
-                  <w:rFonts w:cs="Calibri"/>
                   <w:noProof/>
+                  <w:sz w:val="24"/>
+                  <w:szCs w:val="24"/>
                   <w:lang w:val="en-US"/>
                 </w:rPr>
               </w:pPr>
               <w:r>
                 <w:rPr>
-                  <w:rFonts w:cs="Calibri"/>
                   <w:noProof/>
+                  <w:sz w:val="24"/>
+                  <w:szCs w:val="24"/>
                   <w:lang w:val="en-US"/>
                 </w:rPr>
                 <w:t xml:space="preserve">IQAir, 2020. </w:t>
               </w:r>
               <w:r>
                 <w:rPr>
-                  <w:rFonts w:cs="Calibri"/>
                   <w:i/>
                   <w:iCs/>
                   <w:noProof/>
+                  <w:sz w:val="24"/>
+                  <w:szCs w:val="24"/>
                   <w:lang w:val="en-US"/>
                 </w:rPr>
                 <w:t xml:space="preserve">Ulaanbaatar residents face worst air quality in the world, </w:t>
               </w:r>
               <w:r>
                 <w:rPr>
-                  <w:rFonts w:cs="Calibri"/>
                   <w:noProof/>
+                  <w:sz w:val="24"/>
+                  <w:szCs w:val="24"/>
                   <w:lang w:val="en-US"/>
                 </w:rPr>
                 <w:t>s.l.: s.n.</w:t>
@@ -5363,30 +5777,34 @@
               <w:pPr>
                 <w:pStyle w:val="Bibliography"/>
                 <w:rPr>
-                  <w:rFonts w:cs="Calibri"/>
                   <w:noProof/>
+                  <w:sz w:val="24"/>
+                  <w:szCs w:val="24"/>
                 </w:rPr>
               </w:pPr>
               <w:r>
                 <w:rPr>
-                  <w:rFonts w:cs="Calibri"/>
                   <w:noProof/>
+                  <w:sz w:val="24"/>
+                  <w:szCs w:val="24"/>
                 </w:rPr>
                 <w:t xml:space="preserve">IQAir, 2020. </w:t>
               </w:r>
               <w:r>
                 <w:rPr>
-                  <w:rFonts w:cs="Calibri"/>
                   <w:i/>
                   <w:iCs/>
                   <w:noProof/>
+                  <w:sz w:val="24"/>
+                  <w:szCs w:val="24"/>
                 </w:rPr>
                 <w:t xml:space="preserve">Ulaanbaatar residents face worst air quality in the world, </w:t>
               </w:r>
               <w:r>
                 <w:rPr>
-                  <w:rFonts w:cs="Calibri"/>
                   <w:noProof/>
+                  <w:sz w:val="24"/>
+                  <w:szCs w:val="24"/>
                 </w:rPr>
                 <w:t>s.l.: s.n.</w:t>
               </w:r>
@@ -5395,30 +5813,34 @@
               <w:pPr>
                 <w:pStyle w:val="Bibliography"/>
                 <w:rPr>
-                  <w:rFonts w:cs="Calibri"/>
                   <w:noProof/>
+                  <w:sz w:val="24"/>
+                  <w:szCs w:val="24"/>
                 </w:rPr>
               </w:pPr>
               <w:r>
                 <w:rPr>
-                  <w:rFonts w:cs="Calibri"/>
                   <w:noProof/>
+                  <w:sz w:val="24"/>
+                  <w:szCs w:val="24"/>
                 </w:rPr>
                 <w:t xml:space="preserve">IQAir, n.d. </w:t>
               </w:r>
               <w:r>
                 <w:rPr>
-                  <w:rFonts w:cs="Calibri"/>
                   <w:i/>
                   <w:iCs/>
                   <w:noProof/>
+                  <w:sz w:val="24"/>
+                  <w:szCs w:val="24"/>
                 </w:rPr>
                 <w:t xml:space="preserve">Ulaanbaatar residents face worst air quality in the world, </w:t>
               </w:r>
               <w:r>
                 <w:rPr>
-                  <w:rFonts w:cs="Calibri"/>
                   <w:noProof/>
+                  <w:sz w:val="24"/>
+                  <w:szCs w:val="24"/>
                 </w:rPr>
                 <w:t>2020: s.n.</w:t>
               </w:r>
@@ -5427,41 +5849,88 @@
               <w:pPr>
                 <w:pStyle w:val="Bibliography"/>
                 <w:rPr>
-                  <w:rFonts w:cs="Calibri"/>
                   <w:noProof/>
+                  <w:sz w:val="24"/>
+                  <w:szCs w:val="24"/>
                 </w:rPr>
               </w:pPr>
               <w:r>
                 <w:rPr>
-                  <w:rFonts w:cs="Calibri"/>
                   <w:noProof/>
+                  <w:sz w:val="24"/>
+                  <w:szCs w:val="24"/>
+                </w:rPr>
+                <w:t xml:space="preserve">Organization, W. H., 2024. </w:t>
+              </w:r>
+              <w:r>
+                <w:rPr>
+                  <w:i/>
+                  <w:iCs/>
+                  <w:noProof/>
+                  <w:sz w:val="24"/>
+                  <w:szCs w:val="24"/>
+                </w:rPr>
+                <w:t xml:space="preserve">Air pollution. </w:t>
+              </w:r>
+              <w:r>
+                <w:rPr>
+                  <w:noProof/>
+                  <w:sz w:val="24"/>
+                  <w:szCs w:val="24"/>
+                </w:rPr>
+                <w:t>[Online].</w:t>
+              </w:r>
+            </w:p>
+            <w:p>
+              <w:pPr>
+                <w:pStyle w:val="Bibliography"/>
+                <w:rPr>
+                  <w:noProof/>
+                  <w:sz w:val="24"/>
+                  <w:szCs w:val="24"/>
+                </w:rPr>
+              </w:pPr>
+              <w:r>
+                <w:rPr>
+                  <w:noProof/>
+                  <w:sz w:val="24"/>
+                  <w:szCs w:val="24"/>
                 </w:rPr>
                 <w:t xml:space="preserve">UNICEF, 2024. </w:t>
               </w:r>
               <w:r>
                 <w:rPr>
-                  <w:rFonts w:cs="Calibri"/>
                   <w:i/>
                   <w:iCs/>
                   <w:noProof/>
+                  <w:sz w:val="24"/>
+                  <w:szCs w:val="24"/>
                 </w:rPr>
                 <w:t xml:space="preserve">Global Risk Factors for Death, </w:t>
               </w:r>
               <w:r>
                 <w:rPr>
-                  <w:rFonts w:cs="Calibri"/>
                   <w:noProof/>
+                  <w:sz w:val="24"/>
+                  <w:szCs w:val="24"/>
                 </w:rPr>
                 <w:t>s.l.: s.n.</w:t>
               </w:r>
             </w:p>
             <w:p>
+              <w:pPr>
+                <w:tabs>
+                  <w:tab w:val="left" w:pos="604"/>
+                </w:tabs>
+              </w:pPr>
               <w:r>
                 <w:rPr>
                   <w:rFonts w:cs="Calibri"/>
                   <w:b/>
                   <w:bCs/>
                   <w:noProof/>
+                  <w:sz w:val="24"/>
+                  <w:szCs w:val="24"/>
                 </w:rPr>
                 <w:fldChar w:fldCharType="end"/>
               </w:r>
@@ -5470,15 +5939,7 @@
         </w:sdt>
       </w:sdtContent>
     </w:sdt>
-    <w:p/>
-    <w:p/>
-    <w:bookmarkEnd w:id="0"/>
-    <w:p>
-      <w:pPr>
-        <w:pStyle w:val="NormalWeb"/>
-        <w:spacing w:before="0" w:beforeAutospacing="0" w:after="240" w:afterAutospacing="0" w:line="360" w:lineRule="auto"/>
-      </w:pPr>
-    </w:p>
+    <w:bookmarkEnd w:id="0" w:displacedByCustomXml="prev"/>
     <w:sectPr>
       <w:footerReference w:type="default" r:id="rId15"/>
       <w:pgSz w:w="11906" w:h="16838"/>
@@ -7057,7 +7518,6 @@
   <w:style w:type="character" w:default="1" w:styleId="DefaultParagraphFont">
     <w:name w:val="Default Paragraph Font"/>
     <w:uiPriority w:val="1"/>
-    <w:semiHidden/>
     <w:unhideWhenUsed/>
   </w:style>
   <w:style w:type="table" w:default="1" w:styleId="TableNormal">
@@ -8819,7 +9279,7 @@
         </b:NameList>
       </b:Author>
     </b:Author>
-    <b:RefOrder>5</b:RefOrder>
+    <b:RefOrder>9</b:RefOrder>
   </b:Source>
   <b:Source>
     <b:Tag>IQA201</b:Tag>
@@ -8889,7 +9349,7 @@
     </b:Author>
     <b:Title>Why is India's pollution much worse than China's</b:Title>
     <b:Year>2019</b:Year>
-    <b:RefOrder>6</b:RefOrder>
+    <b:RefOrder>10</b:RefOrder>
   </b:Source>
   <b:Source>
     <b:Tag>IQA</b:Tag>
@@ -8908,6 +9368,81 @@
     <b:City>2020</b:City>
     <b:RefOrder>4</b:RefOrder>
   </b:Source>
+  <b:Source>
+    <b:Tag>Env24</b:Tag>
+    <b:SourceType>InternetSite</b:SourceType>
+    <b:Guid>{D851CD5E-317D-FA48-A6AD-641D59C9DAF1}</b:Guid>
+    <b:Title>Air Quality Trends</b:Title>
+    <b:Year>2024</b:Year>
+    <b:Author>
+      <b:Author>
+        <b:NameList>
+          <b:Person>
+            <b:Last>Agency</b:Last>
+            <b:First>Environmental</b:First>
+            <b:Middle>Protection</b:Middle>
+          </b:Person>
+        </b:NameList>
+      </b:Author>
+    </b:Author>
+    <b:RefOrder>5</b:RefOrder>
+  </b:Source>
+  <b:Source>
+    <b:Tag>Air24</b:Tag>
+    <b:SourceType>InternetSite</b:SourceType>
+    <b:Guid>{7B7BF770-1DC1-D441-B6BA-FC05F6DDEA8A}</b:Guid>
+    <b:Author>
+      <b:Author>
+        <b:NameList>
+          <b:Person>
+            <b:Last>Index</b:Last>
+            <b:First>Air</b:First>
+            <b:Middle>Quality</b:Middle>
+          </b:Person>
+        </b:NameList>
+      </b:Author>
+    </b:Author>
+    <b:Title>Air Quality Index (AQI) Basics</b:Title>
+    <b:Year>2024</b:Year>
+    <b:RefOrder>6</b:RefOrder>
+  </b:Source>
+  <b:Source>
+    <b:Tag>Wor24</b:Tag>
+    <b:SourceType>InternetSite</b:SourceType>
+    <b:Guid>{6077E652-560C-4F4E-B3CC-019CF559FB87}</b:Guid>
+    <b:Author>
+      <b:Author>
+        <b:NameList>
+          <b:Person>
+            <b:Last>Organization</b:Last>
+            <b:First>World</b:First>
+            <b:Middle>Health</b:Middle>
+          </b:Person>
+        </b:NameList>
+      </b:Author>
+    </b:Author>
+    <b:Title>Air pollution</b:Title>
+    <b:Year>2024</b:Year>
+    <b:RefOrder>8</b:RefOrder>
+  </b:Source>
+  <b:Source>
+    <b:Tag>Ope</b:Tag>
+    <b:SourceType>InternetSite</b:SourceType>
+    <b:Guid>{D1D55483-1A58-8D43-98C0-7E2CFF2F3238}</b:Guid>
+    <b:Author>
+      <b:Author>
+        <b:NameList>
+          <b:Person>
+            <b:Last>AQ</b:Last>
+            <b:First>Open</b:First>
+          </b:Person>
+        </b:NameList>
+      </b:Author>
+    </b:Author>
+    <b:Title>Why air quality? </b:Title>
+    <b:Year>2024</b:Year>
+    <b:RefOrder>7</b:RefOrder>
+  </b:Source>
 </b:Sources>
 </file>
 
@@ -8920,7 +9455,7 @@
 </file>
 
 <file path=customXml/itemProps2.xml><?xml version="1.0" encoding="utf-8"?>
-<ds:datastoreItem xmlns:ds="http://schemas.openxmlformats.org/officeDocument/2006/customXml" ds:itemID="{BA57643D-CBD3-864B-BC29-7C68F3B85C77}">
+<ds:datastoreItem xmlns:ds="http://schemas.openxmlformats.org/officeDocument/2006/customXml" ds:itemID="{A62E52BB-2598-204B-B50B-C7F00D834CBC}">
   <ds:schemaRefs>
     <ds:schemaRef ds:uri="http://schemas.openxmlformats.org/officeDocument/2006/bibliography"/>
   </ds:schemaRefs>

--- a/Strategic thinking_CA1_Nomin.docx
+++ b/Strategic thinking_CA1_Nomin.docx
@@ -1960,8 +1960,8 @@
           <w:color w:val="auto"/>
           <w:spacing w:val="0"/>
           <w:kern w:val="2"/>
-          <w:sz w:val="22"/>
-          <w:szCs w:val="22"/>
+          <w:sz w:val="28"/>
+          <w:szCs w:val="28"/>
           <w:lang w:val="en-IE"/>
           <w14:ligatures w14:val="standardContextual"/>
         </w:rPr>
@@ -1976,8 +1976,6 @@
           <w:bCs/>
           <w:noProof/>
           <w:color w:val="000000" w:themeColor="text1"/>
-          <w:sz w:val="28"/>
-          <w:szCs w:val="24"/>
         </w:rPr>
       </w:sdtEndPr>
       <w:sdtContent>
@@ -1990,22 +1988,22 @@
             <w:spacing w:line="480" w:lineRule="auto"/>
             <w:jc w:val="both"/>
             <w:rPr>
-              <w:sz w:val="24"/>
-              <w:szCs w:val="24"/>
+              <w:sz w:val="28"/>
+              <w:szCs w:val="28"/>
             </w:rPr>
           </w:pPr>
           <w:r>
             <w:rPr>
               <w:rFonts w:cs="Calibri"/>
-              <w:sz w:val="36"/>
-              <w:szCs w:val="36"/>
+              <w:sz w:val="40"/>
+              <w:szCs w:val="40"/>
             </w:rPr>
             <w:t>Contents</w:t>
           </w:r>
           <w:r>
             <w:rPr>
-              <w:sz w:val="24"/>
-              <w:szCs w:val="24"/>
+              <w:sz w:val="28"/>
+              <w:szCs w:val="28"/>
             </w:rPr>
             <w:tab/>
           </w:r>
@@ -2019,34 +2017,40 @@
             <w:rPr>
               <w:rFonts w:asciiTheme="minorHAnsi" w:eastAsiaTheme="minorEastAsia" w:hAnsiTheme="minorHAnsi"/>
               <w:noProof/>
-              <w:sz w:val="24"/>
-              <w:szCs w:val="24"/>
+              <w:sz w:val="28"/>
+              <w:szCs w:val="28"/>
               <w:lang w:eastAsia="en-GB"/>
             </w:rPr>
           </w:pPr>
           <w:r>
             <w:rPr>
-              <w:sz w:val="24"/>
+              <w:sz w:val="28"/>
+              <w:szCs w:val="28"/>
             </w:rPr>
             <w:fldChar w:fldCharType="begin"/>
           </w:r>
           <w:r>
             <w:rPr>
-              <w:sz w:val="24"/>
+              <w:sz w:val="28"/>
+              <w:szCs w:val="28"/>
             </w:rPr>
             <w:instrText xml:space="preserve"> TOC \o "1-3" \h \z \u </w:instrText>
           </w:r>
           <w:r>
             <w:rPr>
-              <w:sz w:val="24"/>
+              <w:sz w:val="28"/>
+              <w:szCs w:val="28"/>
             </w:rPr>
             <w:fldChar w:fldCharType="separate"/>
           </w:r>
-          <w:hyperlink w:anchor="_Toc180838595" w:history="1">
+          <w:hyperlink w:anchor="_Toc180921241" w:history="1">
             <w:r>
               <w:rPr>
                 <w:rStyle w:val="Hyperlink"/>
-                <w:noProof/>
+                <w:rFonts w:cs="Calibri"/>
+                <w:noProof/>
+                <w:sz w:val="28"/>
+                <w:szCs w:val="28"/>
               </w:rPr>
               <w:t>Introduction</w:t>
             </w:r>
@@ -2054,6 +2058,8 @@
               <w:rPr>
                 <w:noProof/>
                 <w:webHidden/>
+                <w:sz w:val="28"/>
+                <w:szCs w:val="28"/>
               </w:rPr>
               <w:tab/>
             </w:r>
@@ -2061,6 +2067,8 @@
               <w:rPr>
                 <w:noProof/>
                 <w:webHidden/>
+                <w:sz w:val="28"/>
+                <w:szCs w:val="28"/>
               </w:rPr>
               <w:fldChar w:fldCharType="begin"/>
             </w:r>
@@ -2068,19 +2076,25 @@
               <w:rPr>
                 <w:noProof/>
                 <w:webHidden/>
-              </w:rPr>
-              <w:instrText xml:space="preserve"> PAGEREF _Toc180838595 \h </w:instrText>
-            </w:r>
-            <w:r>
-              <w:rPr>
-                <w:noProof/>
-                <w:webHidden/>
-              </w:rPr>
-            </w:r>
-            <w:r>
-              <w:rPr>
-                <w:noProof/>
-                <w:webHidden/>
+                <w:sz w:val="28"/>
+                <w:szCs w:val="28"/>
+              </w:rPr>
+              <w:instrText xml:space="preserve"> PAGEREF _Toc180921241 \h </w:instrText>
+            </w:r>
+            <w:r>
+              <w:rPr>
+                <w:noProof/>
+                <w:webHidden/>
+                <w:sz w:val="28"/>
+                <w:szCs w:val="28"/>
+              </w:rPr>
+            </w:r>
+            <w:r>
+              <w:rPr>
+                <w:noProof/>
+                <w:webHidden/>
+                <w:sz w:val="28"/>
+                <w:szCs w:val="28"/>
               </w:rPr>
               <w:fldChar w:fldCharType="separate"/>
             </w:r>
@@ -2088,6 +2102,8 @@
               <w:rPr>
                 <w:noProof/>
                 <w:webHidden/>
+                <w:sz w:val="28"/>
+                <w:szCs w:val="28"/>
               </w:rPr>
               <w:t>2</w:t>
             </w:r>
@@ -2095,6 +2111,8 @@
               <w:rPr>
                 <w:noProof/>
                 <w:webHidden/>
+                <w:sz w:val="28"/>
+                <w:szCs w:val="28"/>
               </w:rPr>
               <w:fldChar w:fldCharType="end"/>
             </w:r>
@@ -2109,16 +2127,19 @@
             <w:rPr>
               <w:rFonts w:asciiTheme="minorHAnsi" w:eastAsiaTheme="minorEastAsia" w:hAnsiTheme="minorHAnsi"/>
               <w:noProof/>
-              <w:sz w:val="24"/>
-              <w:szCs w:val="24"/>
+              <w:sz w:val="28"/>
+              <w:szCs w:val="28"/>
               <w:lang w:eastAsia="en-GB"/>
             </w:rPr>
           </w:pPr>
-          <w:hyperlink w:anchor="_Toc180838596" w:history="1">
+          <w:hyperlink w:anchor="_Toc180921242" w:history="1">
             <w:r>
               <w:rPr>
                 <w:rStyle w:val="Hyperlink"/>
-                <w:noProof/>
+                <w:rFonts w:cs="Calibri"/>
+                <w:noProof/>
+                <w:sz w:val="28"/>
+                <w:szCs w:val="28"/>
               </w:rPr>
               <w:t>Objectives and Problem Definition</w:t>
             </w:r>
@@ -2126,6 +2147,8 @@
               <w:rPr>
                 <w:noProof/>
                 <w:webHidden/>
+                <w:sz w:val="28"/>
+                <w:szCs w:val="28"/>
               </w:rPr>
               <w:tab/>
             </w:r>
@@ -2133,6 +2156,8 @@
               <w:rPr>
                 <w:noProof/>
                 <w:webHidden/>
+                <w:sz w:val="28"/>
+                <w:szCs w:val="28"/>
               </w:rPr>
               <w:fldChar w:fldCharType="begin"/>
             </w:r>
@@ -2140,19 +2165,25 @@
               <w:rPr>
                 <w:noProof/>
                 <w:webHidden/>
-              </w:rPr>
-              <w:instrText xml:space="preserve"> PAGEREF _Toc180838596 \h </w:instrText>
-            </w:r>
-            <w:r>
-              <w:rPr>
-                <w:noProof/>
-                <w:webHidden/>
-              </w:rPr>
-            </w:r>
-            <w:r>
-              <w:rPr>
-                <w:noProof/>
-                <w:webHidden/>
+                <w:sz w:val="28"/>
+                <w:szCs w:val="28"/>
+              </w:rPr>
+              <w:instrText xml:space="preserve"> PAGEREF _Toc180921242 \h </w:instrText>
+            </w:r>
+            <w:r>
+              <w:rPr>
+                <w:noProof/>
+                <w:webHidden/>
+                <w:sz w:val="28"/>
+                <w:szCs w:val="28"/>
+              </w:rPr>
+            </w:r>
+            <w:r>
+              <w:rPr>
+                <w:noProof/>
+                <w:webHidden/>
+                <w:sz w:val="28"/>
+                <w:szCs w:val="28"/>
               </w:rPr>
               <w:fldChar w:fldCharType="separate"/>
             </w:r>
@@ -2160,6 +2191,8 @@
               <w:rPr>
                 <w:noProof/>
                 <w:webHidden/>
+                <w:sz w:val="28"/>
+                <w:szCs w:val="28"/>
               </w:rPr>
               <w:t>4</w:t>
             </w:r>
@@ -2167,6 +2200,8 @@
               <w:rPr>
                 <w:noProof/>
                 <w:webHidden/>
+                <w:sz w:val="28"/>
+                <w:szCs w:val="28"/>
               </w:rPr>
               <w:fldChar w:fldCharType="end"/>
             </w:r>
@@ -2181,16 +2216,19 @@
             <w:rPr>
               <w:rFonts w:asciiTheme="minorHAnsi" w:eastAsiaTheme="minorEastAsia" w:hAnsiTheme="minorHAnsi"/>
               <w:noProof/>
-              <w:sz w:val="24"/>
-              <w:szCs w:val="24"/>
+              <w:sz w:val="28"/>
+              <w:szCs w:val="28"/>
               <w:lang w:eastAsia="en-GB"/>
             </w:rPr>
           </w:pPr>
-          <w:hyperlink w:anchor="_Toc180838597" w:history="1">
+          <w:hyperlink w:anchor="_Toc180921243" w:history="1">
             <w:r>
               <w:rPr>
                 <w:rStyle w:val="Hyperlink"/>
-                <w:noProof/>
+                <w:rFonts w:cs="Calibri"/>
+                <w:noProof/>
+                <w:sz w:val="28"/>
+                <w:szCs w:val="28"/>
               </w:rPr>
               <w:t>Project Scope</w:t>
             </w:r>
@@ -2198,6 +2236,8 @@
               <w:rPr>
                 <w:noProof/>
                 <w:webHidden/>
+                <w:sz w:val="28"/>
+                <w:szCs w:val="28"/>
               </w:rPr>
               <w:tab/>
             </w:r>
@@ -2205,6 +2245,8 @@
               <w:rPr>
                 <w:noProof/>
                 <w:webHidden/>
+                <w:sz w:val="28"/>
+                <w:szCs w:val="28"/>
               </w:rPr>
               <w:fldChar w:fldCharType="begin"/>
             </w:r>
@@ -2212,19 +2254,25 @@
               <w:rPr>
                 <w:noProof/>
                 <w:webHidden/>
-              </w:rPr>
-              <w:instrText xml:space="preserve"> PAGEREF _Toc180838597 \h </w:instrText>
-            </w:r>
-            <w:r>
-              <w:rPr>
-                <w:noProof/>
-                <w:webHidden/>
-              </w:rPr>
-            </w:r>
-            <w:r>
-              <w:rPr>
-                <w:noProof/>
-                <w:webHidden/>
+                <w:sz w:val="28"/>
+                <w:szCs w:val="28"/>
+              </w:rPr>
+              <w:instrText xml:space="preserve"> PAGEREF _Toc180921243 \h </w:instrText>
+            </w:r>
+            <w:r>
+              <w:rPr>
+                <w:noProof/>
+                <w:webHidden/>
+                <w:sz w:val="28"/>
+                <w:szCs w:val="28"/>
+              </w:rPr>
+            </w:r>
+            <w:r>
+              <w:rPr>
+                <w:noProof/>
+                <w:webHidden/>
+                <w:sz w:val="28"/>
+                <w:szCs w:val="28"/>
               </w:rPr>
               <w:fldChar w:fldCharType="separate"/>
             </w:r>
@@ -2232,6 +2280,8 @@
               <w:rPr>
                 <w:noProof/>
                 <w:webHidden/>
+                <w:sz w:val="28"/>
+                <w:szCs w:val="28"/>
               </w:rPr>
               <w:t>4</w:t>
             </w:r>
@@ -2239,6 +2289,8 @@
               <w:rPr>
                 <w:noProof/>
                 <w:webHidden/>
+                <w:sz w:val="28"/>
+                <w:szCs w:val="28"/>
               </w:rPr>
               <w:fldChar w:fldCharType="end"/>
             </w:r>
@@ -2253,16 +2305,19 @@
             <w:rPr>
               <w:rFonts w:asciiTheme="minorHAnsi" w:eastAsiaTheme="minorEastAsia" w:hAnsiTheme="minorHAnsi"/>
               <w:noProof/>
-              <w:sz w:val="24"/>
-              <w:szCs w:val="24"/>
+              <w:sz w:val="28"/>
+              <w:szCs w:val="28"/>
               <w:lang w:eastAsia="en-GB"/>
             </w:rPr>
           </w:pPr>
-          <w:hyperlink w:anchor="_Toc180838598" w:history="1">
+          <w:hyperlink w:anchor="_Toc180921244" w:history="1">
             <w:r>
               <w:rPr>
                 <w:rStyle w:val="Hyperlink"/>
-                <w:noProof/>
+                <w:rFonts w:cs="Calibri"/>
+                <w:noProof/>
+                <w:sz w:val="28"/>
+                <w:szCs w:val="28"/>
               </w:rPr>
               <w:t>Explore Data:</w:t>
             </w:r>
@@ -2270,6 +2325,8 @@
               <w:rPr>
                 <w:noProof/>
                 <w:webHidden/>
+                <w:sz w:val="28"/>
+                <w:szCs w:val="28"/>
               </w:rPr>
               <w:tab/>
             </w:r>
@@ -2277,6 +2334,8 @@
               <w:rPr>
                 <w:noProof/>
                 <w:webHidden/>
+                <w:sz w:val="28"/>
+                <w:szCs w:val="28"/>
               </w:rPr>
               <w:fldChar w:fldCharType="begin"/>
             </w:r>
@@ -2284,19 +2343,25 @@
               <w:rPr>
                 <w:noProof/>
                 <w:webHidden/>
-              </w:rPr>
-              <w:instrText xml:space="preserve"> PAGEREF _Toc180838598 \h </w:instrText>
-            </w:r>
-            <w:r>
-              <w:rPr>
-                <w:noProof/>
-                <w:webHidden/>
-              </w:rPr>
-            </w:r>
-            <w:r>
-              <w:rPr>
-                <w:noProof/>
-                <w:webHidden/>
+                <w:sz w:val="28"/>
+                <w:szCs w:val="28"/>
+              </w:rPr>
+              <w:instrText xml:space="preserve"> PAGEREF _Toc180921244 \h </w:instrText>
+            </w:r>
+            <w:r>
+              <w:rPr>
+                <w:noProof/>
+                <w:webHidden/>
+                <w:sz w:val="28"/>
+                <w:szCs w:val="28"/>
+              </w:rPr>
+            </w:r>
+            <w:r>
+              <w:rPr>
+                <w:noProof/>
+                <w:webHidden/>
+                <w:sz w:val="28"/>
+                <w:szCs w:val="28"/>
               </w:rPr>
               <w:fldChar w:fldCharType="separate"/>
             </w:r>
@@ -2304,6 +2369,8 @@
               <w:rPr>
                 <w:noProof/>
                 <w:webHidden/>
+                <w:sz w:val="28"/>
+                <w:szCs w:val="28"/>
               </w:rPr>
               <w:t>4</w:t>
             </w:r>
@@ -2311,6 +2378,8 @@
               <w:rPr>
                 <w:noProof/>
                 <w:webHidden/>
+                <w:sz w:val="28"/>
+                <w:szCs w:val="28"/>
               </w:rPr>
               <w:fldChar w:fldCharType="end"/>
             </w:r>
@@ -2325,16 +2394,19 @@
             <w:rPr>
               <w:rFonts w:asciiTheme="minorHAnsi" w:eastAsiaTheme="minorEastAsia" w:hAnsiTheme="minorHAnsi"/>
               <w:noProof/>
-              <w:sz w:val="24"/>
-              <w:szCs w:val="24"/>
+              <w:sz w:val="28"/>
+              <w:szCs w:val="28"/>
               <w:lang w:eastAsia="en-GB"/>
             </w:rPr>
           </w:pPr>
-          <w:hyperlink w:anchor="_Toc180838599" w:history="1">
+          <w:hyperlink w:anchor="_Toc180921245" w:history="1">
             <w:r>
               <w:rPr>
                 <w:rStyle w:val="Hyperlink"/>
-                <w:noProof/>
+                <w:rFonts w:cs="Calibri"/>
+                <w:noProof/>
+                <w:sz w:val="28"/>
+                <w:szCs w:val="28"/>
               </w:rPr>
               <w:t>Data Preprocessing:</w:t>
             </w:r>
@@ -2342,6 +2414,8 @@
               <w:rPr>
                 <w:noProof/>
                 <w:webHidden/>
+                <w:sz w:val="28"/>
+                <w:szCs w:val="28"/>
               </w:rPr>
               <w:tab/>
             </w:r>
@@ -2349,6 +2423,8 @@
               <w:rPr>
                 <w:noProof/>
                 <w:webHidden/>
+                <w:sz w:val="28"/>
+                <w:szCs w:val="28"/>
               </w:rPr>
               <w:fldChar w:fldCharType="begin"/>
             </w:r>
@@ -2356,19 +2432,25 @@
               <w:rPr>
                 <w:noProof/>
                 <w:webHidden/>
-              </w:rPr>
-              <w:instrText xml:space="preserve"> PAGEREF _Toc180838599 \h </w:instrText>
-            </w:r>
-            <w:r>
-              <w:rPr>
-                <w:noProof/>
-                <w:webHidden/>
-              </w:rPr>
-            </w:r>
-            <w:r>
-              <w:rPr>
-                <w:noProof/>
-                <w:webHidden/>
+                <w:sz w:val="28"/>
+                <w:szCs w:val="28"/>
+              </w:rPr>
+              <w:instrText xml:space="preserve"> PAGEREF _Toc180921245 \h </w:instrText>
+            </w:r>
+            <w:r>
+              <w:rPr>
+                <w:noProof/>
+                <w:webHidden/>
+                <w:sz w:val="28"/>
+                <w:szCs w:val="28"/>
+              </w:rPr>
+            </w:r>
+            <w:r>
+              <w:rPr>
+                <w:noProof/>
+                <w:webHidden/>
+                <w:sz w:val="28"/>
+                <w:szCs w:val="28"/>
               </w:rPr>
               <w:fldChar w:fldCharType="separate"/>
             </w:r>
@@ -2376,6 +2458,8 @@
               <w:rPr>
                 <w:noProof/>
                 <w:webHidden/>
+                <w:sz w:val="28"/>
+                <w:szCs w:val="28"/>
               </w:rPr>
               <w:t>5</w:t>
             </w:r>
@@ -2383,6 +2467,8 @@
               <w:rPr>
                 <w:noProof/>
                 <w:webHidden/>
+                <w:sz w:val="28"/>
+                <w:szCs w:val="28"/>
               </w:rPr>
               <w:fldChar w:fldCharType="end"/>
             </w:r>
@@ -2397,16 +2483,19 @@
             <w:rPr>
               <w:rFonts w:asciiTheme="minorHAnsi" w:eastAsiaTheme="minorEastAsia" w:hAnsiTheme="minorHAnsi"/>
               <w:noProof/>
-              <w:sz w:val="24"/>
-              <w:szCs w:val="24"/>
+              <w:sz w:val="28"/>
+              <w:szCs w:val="28"/>
               <w:lang w:eastAsia="en-GB"/>
             </w:rPr>
           </w:pPr>
-          <w:hyperlink w:anchor="_Toc180838600" w:history="1">
+          <w:hyperlink w:anchor="_Toc180921246" w:history="1">
             <w:r>
               <w:rPr>
                 <w:rStyle w:val="Hyperlink"/>
-                <w:noProof/>
+                <w:rFonts w:cs="Calibri"/>
+                <w:noProof/>
+                <w:sz w:val="28"/>
+                <w:szCs w:val="28"/>
               </w:rPr>
               <w:t>Model Development:</w:t>
             </w:r>
@@ -2414,6 +2503,8 @@
               <w:rPr>
                 <w:noProof/>
                 <w:webHidden/>
+                <w:sz w:val="28"/>
+                <w:szCs w:val="28"/>
               </w:rPr>
               <w:tab/>
             </w:r>
@@ -2421,6 +2512,8 @@
               <w:rPr>
                 <w:noProof/>
                 <w:webHidden/>
+                <w:sz w:val="28"/>
+                <w:szCs w:val="28"/>
               </w:rPr>
               <w:fldChar w:fldCharType="begin"/>
             </w:r>
@@ -2428,19 +2521,25 @@
               <w:rPr>
                 <w:noProof/>
                 <w:webHidden/>
-              </w:rPr>
-              <w:instrText xml:space="preserve"> PAGEREF _Toc180838600 \h </w:instrText>
-            </w:r>
-            <w:r>
-              <w:rPr>
-                <w:noProof/>
-                <w:webHidden/>
-              </w:rPr>
-            </w:r>
-            <w:r>
-              <w:rPr>
-                <w:noProof/>
-                <w:webHidden/>
+                <w:sz w:val="28"/>
+                <w:szCs w:val="28"/>
+              </w:rPr>
+              <w:instrText xml:space="preserve"> PAGEREF _Toc180921246 \h </w:instrText>
+            </w:r>
+            <w:r>
+              <w:rPr>
+                <w:noProof/>
+                <w:webHidden/>
+                <w:sz w:val="28"/>
+                <w:szCs w:val="28"/>
+              </w:rPr>
+            </w:r>
+            <w:r>
+              <w:rPr>
+                <w:noProof/>
+                <w:webHidden/>
+                <w:sz w:val="28"/>
+                <w:szCs w:val="28"/>
               </w:rPr>
               <w:fldChar w:fldCharType="separate"/>
             </w:r>
@@ -2448,6 +2547,8 @@
               <w:rPr>
                 <w:noProof/>
                 <w:webHidden/>
+                <w:sz w:val="28"/>
+                <w:szCs w:val="28"/>
               </w:rPr>
               <w:t>5</w:t>
             </w:r>
@@ -2455,6 +2556,8 @@
               <w:rPr>
                 <w:noProof/>
                 <w:webHidden/>
+                <w:sz w:val="28"/>
+                <w:szCs w:val="28"/>
               </w:rPr>
               <w:fldChar w:fldCharType="end"/>
             </w:r>
@@ -2469,16 +2572,19 @@
             <w:rPr>
               <w:rFonts w:asciiTheme="minorHAnsi" w:eastAsiaTheme="minorEastAsia" w:hAnsiTheme="minorHAnsi"/>
               <w:noProof/>
-              <w:sz w:val="24"/>
-              <w:szCs w:val="24"/>
+              <w:sz w:val="28"/>
+              <w:szCs w:val="28"/>
               <w:lang w:eastAsia="en-GB"/>
             </w:rPr>
           </w:pPr>
-          <w:hyperlink w:anchor="_Toc180838601" w:history="1">
+          <w:hyperlink w:anchor="_Toc180921247" w:history="1">
             <w:r>
               <w:rPr>
                 <w:rStyle w:val="Hyperlink"/>
-                <w:noProof/>
+                <w:rFonts w:cs="Calibri"/>
+                <w:noProof/>
+                <w:sz w:val="28"/>
+                <w:szCs w:val="28"/>
               </w:rPr>
               <w:t>Model Evaluation:</w:t>
             </w:r>
@@ -2486,6 +2592,8 @@
               <w:rPr>
                 <w:noProof/>
                 <w:webHidden/>
+                <w:sz w:val="28"/>
+                <w:szCs w:val="28"/>
               </w:rPr>
               <w:tab/>
             </w:r>
@@ -2493,6 +2601,8 @@
               <w:rPr>
                 <w:noProof/>
                 <w:webHidden/>
+                <w:sz w:val="28"/>
+                <w:szCs w:val="28"/>
               </w:rPr>
               <w:fldChar w:fldCharType="begin"/>
             </w:r>
@@ -2500,19 +2610,25 @@
               <w:rPr>
                 <w:noProof/>
                 <w:webHidden/>
-              </w:rPr>
-              <w:instrText xml:space="preserve"> PAGEREF _Toc180838601 \h </w:instrText>
-            </w:r>
-            <w:r>
-              <w:rPr>
-                <w:noProof/>
-                <w:webHidden/>
-              </w:rPr>
-            </w:r>
-            <w:r>
-              <w:rPr>
-                <w:noProof/>
-                <w:webHidden/>
+                <w:sz w:val="28"/>
+                <w:szCs w:val="28"/>
+              </w:rPr>
+              <w:instrText xml:space="preserve"> PAGEREF _Toc180921247 \h </w:instrText>
+            </w:r>
+            <w:r>
+              <w:rPr>
+                <w:noProof/>
+                <w:webHidden/>
+                <w:sz w:val="28"/>
+                <w:szCs w:val="28"/>
+              </w:rPr>
+            </w:r>
+            <w:r>
+              <w:rPr>
+                <w:noProof/>
+                <w:webHidden/>
+                <w:sz w:val="28"/>
+                <w:szCs w:val="28"/>
               </w:rPr>
               <w:fldChar w:fldCharType="separate"/>
             </w:r>
@@ -2520,6 +2636,8 @@
               <w:rPr>
                 <w:noProof/>
                 <w:webHidden/>
+                <w:sz w:val="28"/>
+                <w:szCs w:val="28"/>
               </w:rPr>
               <w:t>5</w:t>
             </w:r>
@@ -2527,6 +2645,8 @@
               <w:rPr>
                 <w:noProof/>
                 <w:webHidden/>
+                <w:sz w:val="28"/>
+                <w:szCs w:val="28"/>
               </w:rPr>
               <w:fldChar w:fldCharType="end"/>
             </w:r>
@@ -2541,16 +2661,19 @@
             <w:rPr>
               <w:rFonts w:asciiTheme="minorHAnsi" w:eastAsiaTheme="minorEastAsia" w:hAnsiTheme="minorHAnsi"/>
               <w:noProof/>
-              <w:sz w:val="24"/>
-              <w:szCs w:val="24"/>
+              <w:sz w:val="28"/>
+              <w:szCs w:val="28"/>
               <w:lang w:eastAsia="en-GB"/>
             </w:rPr>
           </w:pPr>
-          <w:hyperlink w:anchor="_Toc180838602" w:history="1">
+          <w:hyperlink w:anchor="_Toc180921248" w:history="1">
             <w:r>
               <w:rPr>
                 <w:rStyle w:val="Hyperlink"/>
-                <w:noProof/>
+                <w:rFonts w:cs="Calibri"/>
+                <w:noProof/>
+                <w:sz w:val="28"/>
+                <w:szCs w:val="28"/>
               </w:rPr>
               <w:t>Document Processes:</w:t>
             </w:r>
@@ -2558,6 +2681,8 @@
               <w:rPr>
                 <w:noProof/>
                 <w:webHidden/>
+                <w:sz w:val="28"/>
+                <w:szCs w:val="28"/>
               </w:rPr>
               <w:tab/>
             </w:r>
@@ -2565,6 +2690,8 @@
               <w:rPr>
                 <w:noProof/>
                 <w:webHidden/>
+                <w:sz w:val="28"/>
+                <w:szCs w:val="28"/>
               </w:rPr>
               <w:fldChar w:fldCharType="begin"/>
             </w:r>
@@ -2572,19 +2699,25 @@
               <w:rPr>
                 <w:noProof/>
                 <w:webHidden/>
-              </w:rPr>
-              <w:instrText xml:space="preserve"> PAGEREF _Toc180838602 \h </w:instrText>
-            </w:r>
-            <w:r>
-              <w:rPr>
-                <w:noProof/>
-                <w:webHidden/>
-              </w:rPr>
-            </w:r>
-            <w:r>
-              <w:rPr>
-                <w:noProof/>
-                <w:webHidden/>
+                <w:sz w:val="28"/>
+                <w:szCs w:val="28"/>
+              </w:rPr>
+              <w:instrText xml:space="preserve"> PAGEREF _Toc180921248 \h </w:instrText>
+            </w:r>
+            <w:r>
+              <w:rPr>
+                <w:noProof/>
+                <w:webHidden/>
+                <w:sz w:val="28"/>
+                <w:szCs w:val="28"/>
+              </w:rPr>
+            </w:r>
+            <w:r>
+              <w:rPr>
+                <w:noProof/>
+                <w:webHidden/>
+                <w:sz w:val="28"/>
+                <w:szCs w:val="28"/>
               </w:rPr>
               <w:fldChar w:fldCharType="separate"/>
             </w:r>
@@ -2592,6 +2725,8 @@
               <w:rPr>
                 <w:noProof/>
                 <w:webHidden/>
+                <w:sz w:val="28"/>
+                <w:szCs w:val="28"/>
               </w:rPr>
               <w:t>5</w:t>
             </w:r>
@@ -2599,6 +2734,8 @@
               <w:rPr>
                 <w:noProof/>
                 <w:webHidden/>
+                <w:sz w:val="28"/>
+                <w:szCs w:val="28"/>
               </w:rPr>
               <w:fldChar w:fldCharType="end"/>
             </w:r>
@@ -2613,16 +2750,19 @@
             <w:rPr>
               <w:rFonts w:asciiTheme="minorHAnsi" w:eastAsiaTheme="minorEastAsia" w:hAnsiTheme="minorHAnsi"/>
               <w:noProof/>
-              <w:sz w:val="24"/>
-              <w:szCs w:val="24"/>
+              <w:sz w:val="28"/>
+              <w:szCs w:val="28"/>
               <w:lang w:eastAsia="en-GB"/>
             </w:rPr>
           </w:pPr>
-          <w:hyperlink w:anchor="_Toc180838603" w:history="1">
+          <w:hyperlink w:anchor="_Toc180921249" w:history="1">
             <w:r>
               <w:rPr>
                 <w:rStyle w:val="Hyperlink"/>
-                <w:noProof/>
+                <w:rFonts w:cs="Calibri"/>
+                <w:noProof/>
+                <w:sz w:val="28"/>
+                <w:szCs w:val="28"/>
               </w:rPr>
               <w:t>Boundaries</w:t>
             </w:r>
@@ -2630,6 +2770,8 @@
               <w:rPr>
                 <w:noProof/>
                 <w:webHidden/>
+                <w:sz w:val="28"/>
+                <w:szCs w:val="28"/>
               </w:rPr>
               <w:tab/>
             </w:r>
@@ -2637,6 +2779,8 @@
               <w:rPr>
                 <w:noProof/>
                 <w:webHidden/>
+                <w:sz w:val="28"/>
+                <w:szCs w:val="28"/>
               </w:rPr>
               <w:fldChar w:fldCharType="begin"/>
             </w:r>
@@ -2644,19 +2788,25 @@
               <w:rPr>
                 <w:noProof/>
                 <w:webHidden/>
-              </w:rPr>
-              <w:instrText xml:space="preserve"> PAGEREF _Toc180838603 \h </w:instrText>
-            </w:r>
-            <w:r>
-              <w:rPr>
-                <w:noProof/>
-                <w:webHidden/>
-              </w:rPr>
-            </w:r>
-            <w:r>
-              <w:rPr>
-                <w:noProof/>
-                <w:webHidden/>
+                <w:sz w:val="28"/>
+                <w:szCs w:val="28"/>
+              </w:rPr>
+              <w:instrText xml:space="preserve"> PAGEREF _Toc180921249 \h </w:instrText>
+            </w:r>
+            <w:r>
+              <w:rPr>
+                <w:noProof/>
+                <w:webHidden/>
+                <w:sz w:val="28"/>
+                <w:szCs w:val="28"/>
+              </w:rPr>
+            </w:r>
+            <w:r>
+              <w:rPr>
+                <w:noProof/>
+                <w:webHidden/>
+                <w:sz w:val="28"/>
+                <w:szCs w:val="28"/>
               </w:rPr>
               <w:fldChar w:fldCharType="separate"/>
             </w:r>
@@ -2664,6 +2814,8 @@
               <w:rPr>
                 <w:noProof/>
                 <w:webHidden/>
+                <w:sz w:val="28"/>
+                <w:szCs w:val="28"/>
               </w:rPr>
               <w:t>5</w:t>
             </w:r>
@@ -2671,6 +2823,8 @@
               <w:rPr>
                 <w:noProof/>
                 <w:webHidden/>
+                <w:sz w:val="28"/>
+                <w:szCs w:val="28"/>
               </w:rPr>
               <w:fldChar w:fldCharType="end"/>
             </w:r>
@@ -2685,16 +2839,19 @@
             <w:rPr>
               <w:rFonts w:asciiTheme="minorHAnsi" w:eastAsiaTheme="minorEastAsia" w:hAnsiTheme="minorHAnsi"/>
               <w:noProof/>
-              <w:sz w:val="24"/>
-              <w:szCs w:val="24"/>
+              <w:sz w:val="28"/>
+              <w:szCs w:val="28"/>
               <w:lang w:eastAsia="en-GB"/>
             </w:rPr>
           </w:pPr>
-          <w:hyperlink w:anchor="_Toc180838604" w:history="1">
+          <w:hyperlink w:anchor="_Toc180921250" w:history="1">
             <w:r>
               <w:rPr>
                 <w:rStyle w:val="Hyperlink"/>
-                <w:noProof/>
+                <w:rFonts w:cs="Calibri"/>
+                <w:noProof/>
+                <w:sz w:val="28"/>
+                <w:szCs w:val="28"/>
               </w:rPr>
               <w:t>Data Sources</w:t>
             </w:r>
@@ -2702,6 +2859,8 @@
               <w:rPr>
                 <w:noProof/>
                 <w:webHidden/>
+                <w:sz w:val="28"/>
+                <w:szCs w:val="28"/>
               </w:rPr>
               <w:tab/>
             </w:r>
@@ -2709,6 +2868,8 @@
               <w:rPr>
                 <w:noProof/>
                 <w:webHidden/>
+                <w:sz w:val="28"/>
+                <w:szCs w:val="28"/>
               </w:rPr>
               <w:fldChar w:fldCharType="begin"/>
             </w:r>
@@ -2716,19 +2877,25 @@
               <w:rPr>
                 <w:noProof/>
                 <w:webHidden/>
-              </w:rPr>
-              <w:instrText xml:space="preserve"> PAGEREF _Toc180838604 \h </w:instrText>
-            </w:r>
-            <w:r>
-              <w:rPr>
-                <w:noProof/>
-                <w:webHidden/>
-              </w:rPr>
-            </w:r>
-            <w:r>
-              <w:rPr>
-                <w:noProof/>
-                <w:webHidden/>
+                <w:sz w:val="28"/>
+                <w:szCs w:val="28"/>
+              </w:rPr>
+              <w:instrText xml:space="preserve"> PAGEREF _Toc180921250 \h </w:instrText>
+            </w:r>
+            <w:r>
+              <w:rPr>
+                <w:noProof/>
+                <w:webHidden/>
+                <w:sz w:val="28"/>
+                <w:szCs w:val="28"/>
+              </w:rPr>
+            </w:r>
+            <w:r>
+              <w:rPr>
+                <w:noProof/>
+                <w:webHidden/>
+                <w:sz w:val="28"/>
+                <w:szCs w:val="28"/>
               </w:rPr>
               <w:fldChar w:fldCharType="separate"/>
             </w:r>
@@ -2736,6 +2903,8 @@
               <w:rPr>
                 <w:noProof/>
                 <w:webHidden/>
+                <w:sz w:val="28"/>
+                <w:szCs w:val="28"/>
               </w:rPr>
               <w:t>5</w:t>
             </w:r>
@@ -2743,6 +2912,8 @@
               <w:rPr>
                 <w:noProof/>
                 <w:webHidden/>
+                <w:sz w:val="28"/>
+                <w:szCs w:val="28"/>
               </w:rPr>
               <w:fldChar w:fldCharType="end"/>
             </w:r>
@@ -2757,16 +2928,19 @@
             <w:rPr>
               <w:rFonts w:asciiTheme="minorHAnsi" w:eastAsiaTheme="minorEastAsia" w:hAnsiTheme="minorHAnsi"/>
               <w:noProof/>
-              <w:sz w:val="24"/>
-              <w:szCs w:val="24"/>
+              <w:sz w:val="28"/>
+              <w:szCs w:val="28"/>
               <w:lang w:eastAsia="en-GB"/>
             </w:rPr>
           </w:pPr>
-          <w:hyperlink w:anchor="_Toc180838605" w:history="1">
+          <w:hyperlink w:anchor="_Toc180921251" w:history="1">
             <w:r>
               <w:rPr>
                 <w:rStyle w:val="Hyperlink"/>
-                <w:noProof/>
+                <w:rFonts w:cs="Calibri"/>
+                <w:noProof/>
+                <w:sz w:val="28"/>
+                <w:szCs w:val="28"/>
               </w:rPr>
               <w:t>Timeline</w:t>
             </w:r>
@@ -2774,6 +2948,8 @@
               <w:rPr>
                 <w:noProof/>
                 <w:webHidden/>
+                <w:sz w:val="28"/>
+                <w:szCs w:val="28"/>
               </w:rPr>
               <w:tab/>
             </w:r>
@@ -2781,6 +2957,8 @@
               <w:rPr>
                 <w:noProof/>
                 <w:webHidden/>
+                <w:sz w:val="28"/>
+                <w:szCs w:val="28"/>
               </w:rPr>
               <w:fldChar w:fldCharType="begin"/>
             </w:r>
@@ -2788,19 +2966,25 @@
               <w:rPr>
                 <w:noProof/>
                 <w:webHidden/>
-              </w:rPr>
-              <w:instrText xml:space="preserve"> PAGEREF _Toc180838605 \h </w:instrText>
-            </w:r>
-            <w:r>
-              <w:rPr>
-                <w:noProof/>
-                <w:webHidden/>
-              </w:rPr>
-            </w:r>
-            <w:r>
-              <w:rPr>
-                <w:noProof/>
-                <w:webHidden/>
+                <w:sz w:val="28"/>
+                <w:szCs w:val="28"/>
+              </w:rPr>
+              <w:instrText xml:space="preserve"> PAGEREF _Toc180921251 \h </w:instrText>
+            </w:r>
+            <w:r>
+              <w:rPr>
+                <w:noProof/>
+                <w:webHidden/>
+                <w:sz w:val="28"/>
+                <w:szCs w:val="28"/>
+              </w:rPr>
+            </w:r>
+            <w:r>
+              <w:rPr>
+                <w:noProof/>
+                <w:webHidden/>
+                <w:sz w:val="28"/>
+                <w:szCs w:val="28"/>
               </w:rPr>
               <w:fldChar w:fldCharType="separate"/>
             </w:r>
@@ -2808,6 +2992,8 @@
               <w:rPr>
                 <w:noProof/>
                 <w:webHidden/>
+                <w:sz w:val="28"/>
+                <w:szCs w:val="28"/>
               </w:rPr>
               <w:t>6</w:t>
             </w:r>
@@ -2815,6 +3001,8 @@
               <w:rPr>
                 <w:noProof/>
                 <w:webHidden/>
+                <w:sz w:val="28"/>
+                <w:szCs w:val="28"/>
               </w:rPr>
               <w:fldChar w:fldCharType="end"/>
             </w:r>
@@ -2829,16 +3017,19 @@
             <w:rPr>
               <w:rFonts w:asciiTheme="minorHAnsi" w:eastAsiaTheme="minorEastAsia" w:hAnsiTheme="minorHAnsi"/>
               <w:noProof/>
-              <w:sz w:val="24"/>
-              <w:szCs w:val="24"/>
+              <w:sz w:val="28"/>
+              <w:szCs w:val="28"/>
               <w:lang w:eastAsia="en-GB"/>
             </w:rPr>
           </w:pPr>
-          <w:hyperlink w:anchor="_Toc180838606" w:history="1">
+          <w:hyperlink w:anchor="_Toc180921252" w:history="1">
             <w:r>
               <w:rPr>
                 <w:rStyle w:val="Hyperlink"/>
-                <w:noProof/>
+                <w:rFonts w:cs="Calibri"/>
+                <w:noProof/>
+                <w:sz w:val="28"/>
+                <w:szCs w:val="28"/>
               </w:rPr>
               <w:t>Ethical Considerations</w:t>
             </w:r>
@@ -2846,6 +3037,8 @@
               <w:rPr>
                 <w:noProof/>
                 <w:webHidden/>
+                <w:sz w:val="28"/>
+                <w:szCs w:val="28"/>
               </w:rPr>
               <w:tab/>
             </w:r>
@@ -2853,6 +3046,8 @@
               <w:rPr>
                 <w:noProof/>
                 <w:webHidden/>
+                <w:sz w:val="28"/>
+                <w:szCs w:val="28"/>
               </w:rPr>
               <w:fldChar w:fldCharType="begin"/>
             </w:r>
@@ -2860,19 +3055,25 @@
               <w:rPr>
                 <w:noProof/>
                 <w:webHidden/>
-              </w:rPr>
-              <w:instrText xml:space="preserve"> PAGEREF _Toc180838606 \h </w:instrText>
-            </w:r>
-            <w:r>
-              <w:rPr>
-                <w:noProof/>
-                <w:webHidden/>
-              </w:rPr>
-            </w:r>
-            <w:r>
-              <w:rPr>
-                <w:noProof/>
-                <w:webHidden/>
+                <w:sz w:val="28"/>
+                <w:szCs w:val="28"/>
+              </w:rPr>
+              <w:instrText xml:space="preserve"> PAGEREF _Toc180921252 \h </w:instrText>
+            </w:r>
+            <w:r>
+              <w:rPr>
+                <w:noProof/>
+                <w:webHidden/>
+                <w:sz w:val="28"/>
+                <w:szCs w:val="28"/>
+              </w:rPr>
+            </w:r>
+            <w:r>
+              <w:rPr>
+                <w:noProof/>
+                <w:webHidden/>
+                <w:sz w:val="28"/>
+                <w:szCs w:val="28"/>
               </w:rPr>
               <w:fldChar w:fldCharType="separate"/>
             </w:r>
@@ -2880,6 +3081,8 @@
               <w:rPr>
                 <w:noProof/>
                 <w:webHidden/>
+                <w:sz w:val="28"/>
+                <w:szCs w:val="28"/>
               </w:rPr>
               <w:t>6</w:t>
             </w:r>
@@ -2887,6 +3090,8 @@
               <w:rPr>
                 <w:noProof/>
                 <w:webHidden/>
+                <w:sz w:val="28"/>
+                <w:szCs w:val="28"/>
               </w:rPr>
               <w:fldChar w:fldCharType="end"/>
             </w:r>
@@ -2901,16 +3106,19 @@
             <w:rPr>
               <w:rFonts w:asciiTheme="minorHAnsi" w:eastAsiaTheme="minorEastAsia" w:hAnsiTheme="minorHAnsi"/>
               <w:noProof/>
-              <w:sz w:val="24"/>
-              <w:szCs w:val="24"/>
+              <w:sz w:val="28"/>
+              <w:szCs w:val="28"/>
               <w:lang w:eastAsia="en-GB"/>
             </w:rPr>
           </w:pPr>
-          <w:hyperlink w:anchor="_Toc180838607" w:history="1">
+          <w:hyperlink w:anchor="_Toc180921253" w:history="1">
             <w:r>
               <w:rPr>
                 <w:rStyle w:val="Hyperlink"/>
-                <w:noProof/>
+                <w:rFonts w:cs="Calibri"/>
+                <w:noProof/>
+                <w:sz w:val="28"/>
+                <w:szCs w:val="28"/>
               </w:rPr>
               <w:t>References</w:t>
             </w:r>
@@ -2918,6 +3126,8 @@
               <w:rPr>
                 <w:noProof/>
                 <w:webHidden/>
+                <w:sz w:val="28"/>
+                <w:szCs w:val="28"/>
               </w:rPr>
               <w:tab/>
             </w:r>
@@ -2925,6 +3135,8 @@
               <w:rPr>
                 <w:noProof/>
                 <w:webHidden/>
+                <w:sz w:val="28"/>
+                <w:szCs w:val="28"/>
               </w:rPr>
               <w:fldChar w:fldCharType="begin"/>
             </w:r>
@@ -2932,19 +3144,25 @@
               <w:rPr>
                 <w:noProof/>
                 <w:webHidden/>
-              </w:rPr>
-              <w:instrText xml:space="preserve"> PAGEREF _Toc180838607 \h </w:instrText>
-            </w:r>
-            <w:r>
-              <w:rPr>
-                <w:noProof/>
-                <w:webHidden/>
-              </w:rPr>
-            </w:r>
-            <w:r>
-              <w:rPr>
-                <w:noProof/>
-                <w:webHidden/>
+                <w:sz w:val="28"/>
+                <w:szCs w:val="28"/>
+              </w:rPr>
+              <w:instrText xml:space="preserve"> PAGEREF _Toc180921253 \h </w:instrText>
+            </w:r>
+            <w:r>
+              <w:rPr>
+                <w:noProof/>
+                <w:webHidden/>
+                <w:sz w:val="28"/>
+                <w:szCs w:val="28"/>
+              </w:rPr>
+            </w:r>
+            <w:r>
+              <w:rPr>
+                <w:noProof/>
+                <w:webHidden/>
+                <w:sz w:val="28"/>
+                <w:szCs w:val="28"/>
               </w:rPr>
               <w:fldChar w:fldCharType="separate"/>
             </w:r>
@@ -2952,6 +3170,8 @@
               <w:rPr>
                 <w:noProof/>
                 <w:webHidden/>
+                <w:sz w:val="28"/>
+                <w:szCs w:val="28"/>
               </w:rPr>
               <w:t>6</w:t>
             </w:r>
@@ -2959,6 +3179,184 @@
               <w:rPr>
                 <w:noProof/>
                 <w:webHidden/>
+                <w:sz w:val="28"/>
+                <w:szCs w:val="28"/>
+              </w:rPr>
+              <w:fldChar w:fldCharType="end"/>
+            </w:r>
+          </w:hyperlink>
+        </w:p>
+        <w:p>
+          <w:pPr>
+            <w:pStyle w:val="TOC1"/>
+            <w:tabs>
+              <w:tab w:val="right" w:leader="dot" w:pos="9016"/>
+            </w:tabs>
+            <w:rPr>
+              <w:rFonts w:asciiTheme="minorHAnsi" w:eastAsiaTheme="minorEastAsia" w:hAnsiTheme="minorHAnsi"/>
+              <w:noProof/>
+              <w:sz w:val="28"/>
+              <w:szCs w:val="28"/>
+              <w:lang w:eastAsia="en-GB"/>
+            </w:rPr>
+          </w:pPr>
+          <w:hyperlink w:anchor="_Toc180921254" w:history="1">
+            <w:r>
+              <w:rPr>
+                <w:rStyle w:val="Hyperlink"/>
+                <w:noProof/>
+                <w:sz w:val="28"/>
+                <w:szCs w:val="28"/>
+              </w:rPr>
+              <w:t>Figures</w:t>
+            </w:r>
+            <w:r>
+              <w:rPr>
+                <w:noProof/>
+                <w:webHidden/>
+                <w:sz w:val="28"/>
+                <w:szCs w:val="28"/>
+              </w:rPr>
+              <w:tab/>
+            </w:r>
+            <w:r>
+              <w:rPr>
+                <w:noProof/>
+                <w:webHidden/>
+                <w:sz w:val="28"/>
+                <w:szCs w:val="28"/>
+              </w:rPr>
+              <w:fldChar w:fldCharType="begin"/>
+            </w:r>
+            <w:r>
+              <w:rPr>
+                <w:noProof/>
+                <w:webHidden/>
+                <w:sz w:val="28"/>
+                <w:szCs w:val="28"/>
+              </w:rPr>
+              <w:instrText xml:space="preserve"> PAGEREF _Toc180921254 \h </w:instrText>
+            </w:r>
+            <w:r>
+              <w:rPr>
+                <w:noProof/>
+                <w:webHidden/>
+                <w:sz w:val="28"/>
+                <w:szCs w:val="28"/>
+              </w:rPr>
+            </w:r>
+            <w:r>
+              <w:rPr>
+                <w:noProof/>
+                <w:webHidden/>
+                <w:sz w:val="28"/>
+                <w:szCs w:val="28"/>
+              </w:rPr>
+              <w:fldChar w:fldCharType="separate"/>
+            </w:r>
+            <w:r>
+              <w:rPr>
+                <w:noProof/>
+                <w:webHidden/>
+                <w:sz w:val="28"/>
+                <w:szCs w:val="28"/>
+              </w:rPr>
+              <w:t>7</w:t>
+            </w:r>
+            <w:r>
+              <w:rPr>
+                <w:noProof/>
+                <w:webHidden/>
+                <w:sz w:val="28"/>
+                <w:szCs w:val="28"/>
+              </w:rPr>
+              <w:fldChar w:fldCharType="end"/>
+            </w:r>
+          </w:hyperlink>
+        </w:p>
+        <w:p>
+          <w:pPr>
+            <w:pStyle w:val="TOC1"/>
+            <w:tabs>
+              <w:tab w:val="right" w:leader="dot" w:pos="9016"/>
+            </w:tabs>
+            <w:rPr>
+              <w:rFonts w:asciiTheme="minorHAnsi" w:eastAsiaTheme="minorEastAsia" w:hAnsiTheme="minorHAnsi"/>
+              <w:noProof/>
+              <w:sz w:val="28"/>
+              <w:szCs w:val="28"/>
+              <w:lang w:eastAsia="en-GB"/>
+            </w:rPr>
+          </w:pPr>
+          <w:hyperlink w:anchor="_Toc180921255" w:history="1">
+            <w:r>
+              <w:rPr>
+                <w:rStyle w:val="Hyperlink"/>
+                <w:noProof/>
+                <w:sz w:val="28"/>
+                <w:szCs w:val="28"/>
+              </w:rPr>
+              <w:t>A GitHub link</w:t>
+            </w:r>
+            <w:r>
+              <w:rPr>
+                <w:noProof/>
+                <w:webHidden/>
+                <w:sz w:val="28"/>
+                <w:szCs w:val="28"/>
+              </w:rPr>
+              <w:tab/>
+            </w:r>
+            <w:r>
+              <w:rPr>
+                <w:noProof/>
+                <w:webHidden/>
+                <w:sz w:val="28"/>
+                <w:szCs w:val="28"/>
+              </w:rPr>
+              <w:fldChar w:fldCharType="begin"/>
+            </w:r>
+            <w:r>
+              <w:rPr>
+                <w:noProof/>
+                <w:webHidden/>
+                <w:sz w:val="28"/>
+                <w:szCs w:val="28"/>
+              </w:rPr>
+              <w:instrText xml:space="preserve"> PAGEREF _Toc180921255 \h </w:instrText>
+            </w:r>
+            <w:r>
+              <w:rPr>
+                <w:noProof/>
+                <w:webHidden/>
+                <w:sz w:val="28"/>
+                <w:szCs w:val="28"/>
+              </w:rPr>
+            </w:r>
+            <w:r>
+              <w:rPr>
+                <w:noProof/>
+                <w:webHidden/>
+                <w:sz w:val="28"/>
+                <w:szCs w:val="28"/>
+              </w:rPr>
+              <w:fldChar w:fldCharType="separate"/>
+            </w:r>
+            <w:r>
+              <w:rPr>
+                <w:noProof/>
+                <w:webHidden/>
+                <w:sz w:val="28"/>
+                <w:szCs w:val="28"/>
+              </w:rPr>
+              <w:t>7</w:t>
+            </w:r>
+            <w:r>
+              <w:rPr>
+                <w:noProof/>
+                <w:webHidden/>
+                <w:sz w:val="28"/>
+                <w:szCs w:val="28"/>
               </w:rPr>
               <w:fldChar w:fldCharType="end"/>
             </w:r>
@@ -2973,7 +3371,7 @@
               <w:b/>
               <w:bCs/>
               <w:noProof/>
-              <w:sz w:val="24"/>
+              <w:szCs w:val="28"/>
             </w:rPr>
             <w:fldChar w:fldCharType="end"/>
           </w:r>
@@ -3002,7 +3400,7 @@
           <w:rFonts w:cs="Calibri"/>
         </w:rPr>
       </w:pPr>
-      <w:bookmarkStart w:id="1" w:name="_Toc180838595"/>
+      <w:bookmarkStart w:id="1" w:name="_Toc180921241"/>
       <w:r>
         <w:rPr>
           <w:rFonts w:cs="Calibri"/>
@@ -3060,7 +3458,7 @@
           <w:noProof/>
         </w:rPr>
         <w:drawing>
-          <wp:inline distT="0" distB="0" distL="0" distR="0" wp14:anchorId="757E4D55" wp14:editId="02C4B66B">
+          <wp:inline distT="0" distB="0" distL="0" distR="0" wp14:anchorId="757E4D55" wp14:editId="4048CF9F">
             <wp:extent cx="5731510" cy="1970843"/>
             <wp:effectExtent l="0" t="0" r="0" b="0"/>
             <wp:docPr id="657033330" name="Picture 6" descr="A screenshot of a computer&#10;&#10;Description automatically generated"/>
@@ -3110,6 +3508,7 @@
         </w:rPr>
       </w:pPr>
       <w:bookmarkStart w:id="2" w:name="_Toc180882179"/>
+      <w:bookmarkStart w:id="3" w:name="_Toc180920895"/>
       <w:r>
         <w:rPr>
           <w:rFonts w:cs="Calibri"/>
@@ -3154,6 +3553,7 @@
         <w:t>.  Global Risk Factors for Death in 2021, Source: UNICEF, 2024)</w:t>
       </w:r>
       <w:bookmarkEnd w:id="2"/>
+      <w:bookmarkEnd w:id="3"/>
     </w:p>
     <w:p>
       <w:pPr>
@@ -3240,13 +3640,7 @@
         <w:rPr>
           <w:rFonts w:cs="Calibri"/>
         </w:rPr>
-        <w:t>minimal</w:t>
-      </w:r>
-      <w:r>
-        <w:rPr>
-          <w:rFonts w:cs="Calibri"/>
-        </w:rPr>
-        <w:t xml:space="preserve"> </w:t>
+        <w:t xml:space="preserve">minimal </w:t>
       </w:r>
       <w:r>
         <w:rPr>
@@ -3367,7 +3761,8 @@
           <w:rFonts w:cs="Calibri"/>
         </w:rPr>
       </w:pPr>
-      <w:bookmarkStart w:id="3" w:name="_Toc180882180"/>
+      <w:bookmarkStart w:id="4" w:name="_Toc180882180"/>
+      <w:bookmarkStart w:id="5" w:name="_Toc180920896"/>
       <w:r>
         <w:rPr>
           <w:rFonts w:cs="Calibri"/>
@@ -3411,7 +3806,8 @@
         </w:rPr>
         <w:t>.Why is India's pollution much worse than China's, Source: BBC, 2019</w:t>
       </w:r>
-      <w:bookmarkEnd w:id="3"/>
+      <w:bookmarkEnd w:id="4"/>
+      <w:bookmarkEnd w:id="5"/>
     </w:p>
     <w:p>
       <w:pPr>
@@ -3443,10 +3839,8 @@
     </w:p>
     <w:p>
       <w:pPr>
+        <w:keepNext/>
         <w:jc w:val="both"/>
-        <w:rPr>
-          <w:rFonts w:cs="Calibri"/>
-        </w:rPr>
       </w:pPr>
       <w:r>
         <w:rPr>
@@ -3499,11 +3893,46 @@
     </w:p>
     <w:p>
       <w:pPr>
+        <w:pStyle w:val="Caption"/>
         <w:jc w:val="both"/>
         <w:rPr>
           <w:rFonts w:cs="Calibri"/>
         </w:rPr>
       </w:pPr>
+      <w:bookmarkStart w:id="6" w:name="_Toc180920897"/>
+      <w:r>
+        <w:t xml:space="preserve">Figure </w:t>
+      </w:r>
+      <w:r>
+        <w:fldChar w:fldCharType="begin"/>
+      </w:r>
+      <w:r>
+        <w:instrText xml:space="preserve"> SEQ Figure \* ARABIC </w:instrText>
+      </w:r>
+      <w:r>
+        <w:fldChar w:fldCharType="separate"/>
+      </w:r>
+      <w:r>
+        <w:rPr>
+          <w:noProof/>
+        </w:rPr>
+        <w:t>3</w:t>
+      </w:r>
+      <w:r>
+        <w:fldChar w:fldCharType="end"/>
+      </w:r>
+      <w:r>
+        <w:t>.Live city ranking</w:t>
+      </w:r>
+      <w:bookmarkEnd w:id="6"/>
+    </w:p>
+    <w:p>
+      <w:pPr>
+        <w:jc w:val="both"/>
+        <w:rPr>
+          <w:rFonts w:cs="Calibri"/>
+        </w:rPr>
+      </w:pPr>
       <w:r>
         <w:rPr>
           <w:rFonts w:cs="Calibri"/>
@@ -3520,13 +3949,7 @@
         <w:rPr>
           <w:rFonts w:cs="Calibri"/>
         </w:rPr>
-        <w:t>been</w:t>
-      </w:r>
-      <w:r>
-        <w:rPr>
-          <w:rFonts w:cs="Calibri"/>
-        </w:rPr>
-        <w:t xml:space="preserve"> </w:t>
+        <w:t xml:space="preserve">been </w:t>
       </w:r>
       <w:r>
         <w:rPr>
@@ -3594,10 +4017,8 @@
     </w:p>
     <w:p>
       <w:pPr>
+        <w:keepNext/>
         <w:jc w:val="both"/>
-        <w:rPr>
-          <w:rFonts w:cs="Calibri"/>
-        </w:rPr>
       </w:pPr>
       <w:r>
         <w:rPr>
@@ -3605,7 +4026,7 @@
           <w:noProof/>
         </w:rPr>
         <w:drawing>
-          <wp:inline distT="0" distB="0" distL="0" distR="0" wp14:anchorId="223999A6" wp14:editId="5C9CB47B">
+          <wp:inline distT="0" distB="0" distL="0" distR="0" wp14:anchorId="223999A6" wp14:editId="3E46E194">
             <wp:extent cx="5730875" cy="2396971"/>
             <wp:effectExtent l="0" t="0" r="0" b="3810"/>
             <wp:docPr id="640492454" name="Picture 8" descr="A table of health and medical information&#10;&#10;Description automatically generated with medium confidence"/>
@@ -3646,6 +4067,44 @@
           </wp:inline>
         </w:drawing>
       </w:r>
+    </w:p>
+    <w:p>
+      <w:pPr>
+        <w:pStyle w:val="Caption"/>
+        <w:jc w:val="both"/>
+        <w:rPr>
+          <w:rFonts w:cs="Calibri"/>
+        </w:rPr>
+      </w:pPr>
+      <w:bookmarkStart w:id="7" w:name="_Toc180920898"/>
+      <w:r>
+        <w:t xml:space="preserve">Figure </w:t>
+      </w:r>
+      <w:r>
+        <w:fldChar w:fldCharType="begin"/>
+      </w:r>
+      <w:r>
+        <w:instrText xml:space="preserve"> SEQ Figure \* ARABIC </w:instrText>
+      </w:r>
+      <w:r>
+        <w:fldChar w:fldCharType="separate"/>
+      </w:r>
+      <w:r>
+        <w:rPr>
+          <w:noProof/>
+        </w:rPr>
+        <w:t>4</w:t>
+      </w:r>
+      <w:r>
+        <w:fldChar w:fldCharType="end"/>
+      </w:r>
+      <w:r>
+        <w:t>. A</w:t>
+      </w:r>
+      <w:r>
+        <w:t>ir pollution levels</w:t>
+      </w:r>
+      <w:bookmarkEnd w:id="7"/>
     </w:p>
     <w:p>
       <w:pPr>
@@ -3742,7 +4201,7 @@
           <w:rFonts w:cs="Calibri"/>
         </w:rPr>
       </w:pPr>
-      <w:bookmarkStart w:id="4" w:name="_Toc180838596"/>
+      <w:bookmarkStart w:id="8" w:name="_Toc180921242"/>
       <w:r>
         <w:rPr>
           <w:rFonts w:cs="Calibri"/>
@@ -3756,7 +4215,7 @@
         </w:rPr>
         <w:t xml:space="preserve"> and Problem Definition</w:t>
       </w:r>
-      <w:bookmarkEnd w:id="4"/>
+      <w:bookmarkEnd w:id="8"/>
     </w:p>
     <w:p>
       <w:pPr>
@@ -4060,14 +4519,14 @@
           <w:rFonts w:cs="Calibri"/>
         </w:rPr>
       </w:pPr>
-      <w:bookmarkStart w:id="5" w:name="_Toc180838597"/>
+      <w:bookmarkStart w:id="9" w:name="_Toc180921243"/>
       <w:r>
         <w:rPr>
           <w:rFonts w:cs="Calibri"/>
         </w:rPr>
         <w:t>Project Scope</w:t>
       </w:r>
-      <w:bookmarkEnd w:id="5"/>
+      <w:bookmarkEnd w:id="9"/>
     </w:p>
     <w:p>
       <w:pPr>
@@ -4146,14 +4605,14 @@
           <w:rFonts w:cs="Calibri"/>
         </w:rPr>
       </w:pPr>
-      <w:bookmarkStart w:id="6" w:name="_Toc180838598"/>
+      <w:bookmarkStart w:id="10" w:name="_Toc180921244"/>
       <w:r>
         <w:rPr>
           <w:rFonts w:cs="Calibri"/>
         </w:rPr>
         <w:t>Explore Data:</w:t>
       </w:r>
-      <w:bookmarkEnd w:id="6"/>
+      <w:bookmarkEnd w:id="10"/>
       <w:r>
         <w:rPr>
           <w:rFonts w:cs="Calibri"/>
@@ -4324,232 +4783,18 @@
           <w:rFonts w:cs="Calibri"/>
         </w:rPr>
       </w:pPr>
-      <w:bookmarkStart w:id="7" w:name="_Toc180838599"/>
+      <w:bookmarkStart w:id="11" w:name="_Toc180921245"/>
       <w:r>
         <w:rPr>
           <w:rFonts w:cs="Calibri"/>
         </w:rPr>
         <w:lastRenderedPageBreak/>
         <w:t>Data Preprocessing:</w:t>
-      </w:r>
-      <w:bookmarkEnd w:id="7"/>
-    </w:p>
-    <w:p>
-      <w:pPr>
-        <w:jc w:val="both"/>
-        <w:rPr>
-          <w:rFonts w:cs="Calibri"/>
-        </w:rPr>
-      </w:pPr>
-      <w:r>
-        <w:rPr>
-          <w:rFonts w:cs="Calibri"/>
-        </w:rPr>
-        <w:t>Data Preprocessing: To make sure missing values are handled, errors are solved, and formatting problems are fixed, the quality of the data will be checked.  For the model to have a strong foundation, this stage is essential.</w:t>
-      </w:r>
-    </w:p>
-    <w:p>
-      <w:pPr>
-        <w:pStyle w:val="Heading3"/>
-        <w:rPr>
-          <w:rFonts w:cs="Calibri"/>
-        </w:rPr>
-      </w:pPr>
-      <w:bookmarkStart w:id="8" w:name="_Toc180838600"/>
-      <w:r>
-        <w:rPr>
-          <w:rFonts w:cs="Calibri"/>
-        </w:rPr>
-        <w:t>Model Development:</w:t>
-      </w:r>
-      <w:bookmarkEnd w:id="8"/>
-    </w:p>
-    <w:p>
-      <w:pPr>
-        <w:rPr>
-          <w:rFonts w:cs="Calibri"/>
-        </w:rPr>
-      </w:pPr>
-      <w:r>
-        <w:rPr>
-          <w:rFonts w:cs="Calibri"/>
-        </w:rPr>
-        <w:t xml:space="preserve">Explain Prediction Finding out if the model will forecast particular pollutant levels (regression) or air quality categories (classification) is the goal. </w:t>
-      </w:r>
-    </w:p>
-    <w:p>
-      <w:pPr>
-        <w:rPr>
-          <w:rFonts w:cs="Calibri"/>
-        </w:rPr>
-      </w:pPr>
-      <w:r>
-        <w:rPr>
-          <w:rFonts w:cs="Calibri"/>
-        </w:rPr>
-        <w:t>Choose Features: Make use of relevant data, including past pollutant levels, weather (temperature, humidity), and time-based variables (season, time of day) that affect air quality.</w:t>
-      </w:r>
-    </w:p>
-    <w:p>
-      <w:pPr>
-        <w:rPr>
-          <w:rFonts w:cs="Calibri"/>
-        </w:rPr>
-      </w:pPr>
-      <w:r>
-        <w:rPr>
-          <w:rFonts w:cs="Calibri"/>
-        </w:rPr>
-        <w:t>Engineering Features: To improve model performance, add more helpful features such as pollutant averages, percentages, or time-based statistics.</w:t>
-      </w:r>
-    </w:p>
-    <w:p>
-      <w:pPr>
-        <w:rPr>
-          <w:rFonts w:cs="Calibri"/>
-        </w:rPr>
-      </w:pPr>
-      <w:r>
-        <w:rPr>
-          <w:rFonts w:cs="Calibri"/>
-        </w:rPr>
-        <w:t>Select the Model:</w:t>
-      </w:r>
-    </w:p>
-    <w:p>
-      <w:pPr>
-        <w:rPr>
-          <w:rFonts w:cs="Calibri"/>
-        </w:rPr>
-      </w:pPr>
-      <w:r>
-        <w:rPr>
-          <w:rFonts w:cs="Calibri"/>
-        </w:rPr>
-        <w:t>For Regression: For predicting pollutant concentrations, use models such as Linear Regression, Random Forest, or Gradient Boosting.</w:t>
-      </w:r>
-    </w:p>
-    <w:p>
-      <w:pPr>
-        <w:rPr>
-          <w:rFonts w:cs="Calibri"/>
-        </w:rPr>
-      </w:pPr>
-      <w:r>
-        <w:rPr>
-          <w:rFonts w:cs="Calibri"/>
-        </w:rPr>
-        <w:t xml:space="preserve">For </w:t>
-      </w:r>
-      <w:r>
-        <w:rPr>
-          <w:rFonts w:cs="Calibri"/>
-        </w:rPr>
-        <w:t>C</w:t>
-      </w:r>
-      <w:r>
-        <w:rPr>
-          <w:rFonts w:cs="Calibri"/>
-        </w:rPr>
-        <w:t>lassification, apply models such as Random Forest Classifiers for AQI categories, Decision Trees, or Logistic Regression.</w:t>
-      </w:r>
-    </w:p>
-    <w:p>
-      <w:pPr>
-        <w:pStyle w:val="Heading3"/>
-        <w:jc w:val="both"/>
-        <w:rPr>
-          <w:rFonts w:cs="Calibri"/>
-        </w:rPr>
-      </w:pPr>
-      <w:bookmarkStart w:id="9" w:name="_Toc180838601"/>
-      <w:r>
-        <w:rPr>
-          <w:rFonts w:cs="Calibri"/>
-        </w:rPr>
-        <w:t>Model Evaluation:</w:t>
-      </w:r>
-      <w:bookmarkEnd w:id="9"/>
-    </w:p>
-    <w:p>
-      <w:pPr>
-        <w:jc w:val="both"/>
-        <w:rPr>
-          <w:rFonts w:cs="Calibri"/>
-        </w:rPr>
-      </w:pPr>
-      <w:r>
-        <w:rPr>
-          <w:rFonts w:cs="Calibri"/>
-        </w:rPr>
-        <w:t>We check the model on unknown information during the model evaluation step to determine its accuracy and predictability.  We improve the model by changing hyperparameters, experimenting with different techniques, or including additional features if the results show problems.  Through this iterative process, the model's accuracy, dependability, and optimization to accurately anticipate air quality are ensured, supporting quick health screenings.</w:t>
-      </w:r>
-    </w:p>
-    <w:p>
-      <w:pPr>
-        <w:pStyle w:val="Heading3"/>
-        <w:jc w:val="both"/>
-        <w:rPr>
-          <w:rFonts w:cs="Calibri"/>
-        </w:rPr>
-      </w:pPr>
-      <w:bookmarkStart w:id="10" w:name="_Toc180838602"/>
-      <w:r>
-        <w:rPr>
-          <w:rFonts w:cs="Calibri"/>
-        </w:rPr>
-        <w:t>Document Processes:</w:t>
-      </w:r>
-      <w:bookmarkEnd w:id="10"/>
-    </w:p>
-    <w:p>
-      <w:pPr>
-        <w:jc w:val="both"/>
-        <w:rPr>
-          <w:rFonts w:cs="Calibri"/>
-        </w:rPr>
-      </w:pPr>
-      <w:r>
-        <w:rPr>
-          <w:rFonts w:cs="Calibri"/>
-        </w:rPr>
-        <w:t xml:space="preserve">Every step and process will be recorded and documented during the project's execution, both in the machine learning model's </w:t>
-      </w:r>
-      <w:proofErr w:type="spellStart"/>
-      <w:r>
-        <w:rPr>
-          <w:rFonts w:cs="Calibri"/>
-        </w:rPr>
-        <w:t>Jupyter</w:t>
-      </w:r>
-      <w:proofErr w:type="spellEnd"/>
-      <w:r>
-        <w:rPr>
-          <w:rFonts w:cs="Calibri"/>
-        </w:rPr>
-        <w:t xml:space="preserve"> notebook and in reports. These will be stored in a GitHub folder with version control.</w:t>
-      </w:r>
-    </w:p>
-    <w:p>
-      <w:pPr>
-        <w:pStyle w:val="Heading2"/>
-        <w:jc w:val="both"/>
-        <w:rPr>
-          <w:rFonts w:cs="Calibri"/>
-        </w:rPr>
-      </w:pPr>
-      <w:bookmarkStart w:id="11" w:name="_Toc180838603"/>
-      <w:r>
-        <w:rPr>
-          <w:rFonts w:cs="Calibri"/>
-        </w:rPr>
-        <w:t>Boundaries</w:t>
       </w:r>
       <w:bookmarkEnd w:id="11"/>
     </w:p>
     <w:p>
       <w:pPr>
-        <w:spacing w:after="0" w:line="240" w:lineRule="auto"/>
         <w:jc w:val="both"/>
         <w:rPr>
           <w:rFonts w:cs="Calibri"/>
@@ -4559,49 +4804,263 @@
         <w:rPr>
           <w:rFonts w:cs="Calibri"/>
         </w:rPr>
-        <w:t>Developing new air quality sensors or systems in the actual world is not part of this project.</w:t>
+        <w:t>Data Preprocessing: To make sure missing values are handled, errors are solved, and formatting problems are fixed, the quality of the data will be checked.  For the model to have a strong foundation, this stage is essential.</w:t>
       </w:r>
     </w:p>
     <w:p>
       <w:pPr>
-        <w:spacing w:after="0" w:line="240" w:lineRule="auto"/>
-        <w:jc w:val="both"/>
-        <w:rPr>
-          <w:rFonts w:cs="Calibri"/>
-        </w:rPr>
-      </w:pPr>
-      <w:r>
-        <w:rPr>
-          <w:rFonts w:cs="Calibri"/>
-        </w:rPr>
-        <w:t>While suggestions based on findings will be provided, a comprehensive plan for changing government policy will not be included.</w:t>
-      </w:r>
-    </w:p>
-    <w:p>
-      <w:pPr>
-        <w:pStyle w:val="Heading1"/>
-        <w:jc w:val="both"/>
-        <w:rPr>
-          <w:rFonts w:cs="Calibri"/>
-        </w:rPr>
-      </w:pPr>
-      <w:bookmarkStart w:id="12" w:name="_Toc180838604"/>
-      <w:r>
-        <w:rPr>
-          <w:rFonts w:cs="Calibri"/>
-        </w:rPr>
-        <w:t>Data Sources</w:t>
+        <w:pStyle w:val="Heading3"/>
+        <w:rPr>
+          <w:rFonts w:cs="Calibri"/>
+        </w:rPr>
+      </w:pPr>
+      <w:bookmarkStart w:id="12" w:name="_Toc180921246"/>
+      <w:r>
+        <w:rPr>
+          <w:rFonts w:cs="Calibri"/>
+        </w:rPr>
+        <w:t>Model Development:</w:t>
       </w:r>
       <w:bookmarkEnd w:id="12"/>
     </w:p>
     <w:p>
       <w:pPr>
+        <w:rPr>
+          <w:rFonts w:cs="Calibri"/>
+        </w:rPr>
+      </w:pPr>
+      <w:r>
+        <w:rPr>
+          <w:rFonts w:cs="Calibri"/>
+        </w:rPr>
+        <w:t xml:space="preserve">Explain Prediction Finding out if the model will forecast particular pollutant levels (regression) or air quality categories (classification) is the goal. </w:t>
+      </w:r>
+    </w:p>
+    <w:p>
+      <w:pPr>
+        <w:rPr>
+          <w:rFonts w:cs="Calibri"/>
+        </w:rPr>
+      </w:pPr>
+      <w:r>
+        <w:rPr>
+          <w:rFonts w:cs="Calibri"/>
+        </w:rPr>
+        <w:t>Choose Features: Make use of relevant data, including past pollutant levels, weather (temperature, humidity), and time-based variables (season, time of day) that affect air quality.</w:t>
+      </w:r>
+    </w:p>
+    <w:p>
+      <w:pPr>
+        <w:rPr>
+          <w:rFonts w:cs="Calibri"/>
+        </w:rPr>
+      </w:pPr>
+      <w:r>
+        <w:rPr>
+          <w:rFonts w:cs="Calibri"/>
+        </w:rPr>
+        <w:t>Engineering Features: To improve model performance, add more helpful features such as pollutant averages, percentages, or time-based statistics.</w:t>
+      </w:r>
+    </w:p>
+    <w:p>
+      <w:pPr>
+        <w:rPr>
+          <w:rFonts w:cs="Calibri"/>
+        </w:rPr>
+      </w:pPr>
+      <w:r>
+        <w:rPr>
+          <w:rFonts w:cs="Calibri"/>
+        </w:rPr>
+        <w:t>Select the Model:</w:t>
+      </w:r>
+    </w:p>
+    <w:p>
+      <w:pPr>
+        <w:rPr>
+          <w:rFonts w:cs="Calibri"/>
+        </w:rPr>
+      </w:pPr>
+      <w:r>
+        <w:rPr>
+          <w:rFonts w:cs="Calibri"/>
+        </w:rPr>
+        <w:t>For Regression: For predicting pollutant concentrations, use models such as Linear Regression, Random Forest, or Gradient Boosting.</w:t>
+      </w:r>
+    </w:p>
+    <w:p>
+      <w:pPr>
+        <w:rPr>
+          <w:rFonts w:cs="Calibri"/>
+        </w:rPr>
+      </w:pPr>
+      <w:r>
+        <w:rPr>
+          <w:rFonts w:cs="Calibri"/>
+        </w:rPr>
+        <w:t xml:space="preserve">For </w:t>
+      </w:r>
+      <w:r>
+        <w:rPr>
+          <w:rFonts w:cs="Calibri"/>
+        </w:rPr>
+        <w:t>C</w:t>
+      </w:r>
+      <w:r>
+        <w:rPr>
+          <w:rFonts w:cs="Calibri"/>
+        </w:rPr>
+        <w:t>lassification, apply models such as Random Forest Classifiers for AQI categories, Decision Trees, or Logistic Regression.</w:t>
+      </w:r>
+    </w:p>
+    <w:p>
+      <w:pPr>
+        <w:pStyle w:val="Heading3"/>
         <w:jc w:val="both"/>
         <w:rPr>
           <w:rFonts w:cs="Calibri"/>
         </w:rPr>
       </w:pPr>
-      <w:bookmarkStart w:id="13" w:name="_Hlk162520233"/>
+      <w:bookmarkStart w:id="13" w:name="_Toc180921247"/>
+      <w:r>
+        <w:rPr>
+          <w:rFonts w:cs="Calibri"/>
+        </w:rPr>
+        <w:t>Model Evaluation:</w:t>
+      </w:r>
+      <w:bookmarkEnd w:id="13"/>
+    </w:p>
+    <w:p>
+      <w:pPr>
+        <w:jc w:val="both"/>
+        <w:rPr>
+          <w:rFonts w:cs="Calibri"/>
+        </w:rPr>
+      </w:pPr>
+      <w:r>
+        <w:rPr>
+          <w:rFonts w:cs="Calibri"/>
+        </w:rPr>
+        <w:t>We check the model on unknown information during the model evaluation step to determine its accuracy and predictability.  We improve the model by changing hyperparameters, experimenting with different techniques, or including additional features if the results show problems.  Through this iterative process, the model's accuracy, dependability, and optimization to accurately anticipate air quality are ensured, supporting quick health screenings.</w:t>
+      </w:r>
+    </w:p>
+    <w:p>
+      <w:pPr>
+        <w:pStyle w:val="Heading3"/>
+        <w:jc w:val="both"/>
+        <w:rPr>
+          <w:rFonts w:cs="Calibri"/>
+        </w:rPr>
+      </w:pPr>
+      <w:bookmarkStart w:id="14" w:name="_Toc180921248"/>
+      <w:r>
+        <w:rPr>
+          <w:rFonts w:cs="Calibri"/>
+        </w:rPr>
+        <w:t>Document Processes:</w:t>
+      </w:r>
+      <w:bookmarkEnd w:id="14"/>
+    </w:p>
+    <w:p>
+      <w:pPr>
+        <w:jc w:val="both"/>
+        <w:rPr>
+          <w:rFonts w:cs="Calibri"/>
+        </w:rPr>
+      </w:pPr>
+      <w:r>
+        <w:rPr>
+          <w:rFonts w:cs="Calibri"/>
+        </w:rPr>
+        <w:t xml:space="preserve">Every step and process will be recorded and documented during the project's execution, both in the machine learning model's </w:t>
+      </w:r>
+      <w:proofErr w:type="spellStart"/>
+      <w:r>
+        <w:rPr>
+          <w:rFonts w:cs="Calibri"/>
+        </w:rPr>
+        <w:t>Jupyter</w:t>
+      </w:r>
+      <w:proofErr w:type="spellEnd"/>
+      <w:r>
+        <w:rPr>
+          <w:rFonts w:cs="Calibri"/>
+        </w:rPr>
+        <w:t xml:space="preserve"> notebook and in reports. These will be stored in a GitHub folder with version control.</w:t>
+      </w:r>
+    </w:p>
+    <w:p>
+      <w:pPr>
+        <w:pStyle w:val="Heading2"/>
+        <w:jc w:val="both"/>
+        <w:rPr>
+          <w:rFonts w:cs="Calibri"/>
+        </w:rPr>
+      </w:pPr>
+      <w:bookmarkStart w:id="15" w:name="_Toc180921249"/>
+      <w:r>
+        <w:rPr>
+          <w:rFonts w:cs="Calibri"/>
+        </w:rPr>
+        <w:t>Boundaries</w:t>
+      </w:r>
+      <w:bookmarkEnd w:id="15"/>
+    </w:p>
+    <w:p>
+      <w:pPr>
+        <w:spacing w:after="0" w:line="240" w:lineRule="auto"/>
+        <w:jc w:val="both"/>
+        <w:rPr>
+          <w:rFonts w:cs="Calibri"/>
+        </w:rPr>
+      </w:pPr>
+      <w:r>
+        <w:rPr>
+          <w:rFonts w:cs="Calibri"/>
+        </w:rPr>
+        <w:t>Developing new air quality sensors or systems in the actual world is not part of this project.</w:t>
+      </w:r>
+    </w:p>
+    <w:p>
+      <w:pPr>
+        <w:spacing w:after="0" w:line="240" w:lineRule="auto"/>
+        <w:jc w:val="both"/>
+        <w:rPr>
+          <w:rFonts w:cs="Calibri"/>
+        </w:rPr>
+      </w:pPr>
+      <w:r>
+        <w:rPr>
+          <w:rFonts w:cs="Calibri"/>
+        </w:rPr>
+        <w:t>While suggestions based on findings will be provided, a comprehensive plan for changing government policy will not be included.</w:t>
+      </w:r>
+    </w:p>
+    <w:p>
+      <w:pPr>
+        <w:pStyle w:val="Heading1"/>
+        <w:jc w:val="both"/>
+        <w:rPr>
+          <w:rFonts w:cs="Calibri"/>
+        </w:rPr>
+      </w:pPr>
+      <w:bookmarkStart w:id="16" w:name="_Toc180921250"/>
+      <w:r>
+        <w:rPr>
+          <w:rFonts w:cs="Calibri"/>
+        </w:rPr>
+        <w:t>Data Sources</w:t>
+      </w:r>
+      <w:bookmarkEnd w:id="16"/>
+    </w:p>
+    <w:p>
+      <w:pPr>
+        <w:jc w:val="both"/>
+        <w:rPr>
+          <w:rFonts w:cs="Calibri"/>
+        </w:rPr>
+      </w:pPr>
+      <w:bookmarkStart w:id="17" w:name="_Hlk162520233"/>
       <w:r>
         <w:rPr>
           <w:rFonts w:cs="Calibri"/>
@@ -4910,15 +5369,15 @@
           <w:rFonts w:cs="Calibri"/>
         </w:rPr>
       </w:pPr>
-      <w:bookmarkStart w:id="14" w:name="_Toc180838605"/>
-      <w:bookmarkEnd w:id="13"/>
+      <w:bookmarkStart w:id="18" w:name="_Toc180921251"/>
+      <w:bookmarkEnd w:id="17"/>
       <w:r>
         <w:rPr>
           <w:rFonts w:cs="Calibri"/>
         </w:rPr>
         <w:t>Timeline</w:t>
       </w:r>
-      <w:bookmarkEnd w:id="14"/>
+      <w:bookmarkEnd w:id="18"/>
     </w:p>
     <w:p>
       <w:pPr>
@@ -4926,7 +5385,7 @@
           <w:rFonts w:cs="Calibri"/>
         </w:rPr>
       </w:pPr>
-      <w:bookmarkStart w:id="15" w:name="_Hlk162520248"/>
+      <w:bookmarkStart w:id="19" w:name="_Hlk162520248"/>
       <w:r>
         <w:rPr>
           <w:rFonts w:cs="Calibri"/>
@@ -4939,7 +5398,7 @@
         </w:rPr>
         <w:t>:</w:t>
       </w:r>
-      <w:bookmarkEnd w:id="15"/>
+      <w:bookmarkEnd w:id="19"/>
     </w:p>
     <w:tbl>
       <w:tblPr>
@@ -5402,7 +5861,7 @@
           <w:rFonts w:cs="Calibri"/>
         </w:rPr>
       </w:pPr>
-      <w:bookmarkStart w:id="16" w:name="_Toc180882188"/>
+      <w:bookmarkStart w:id="20" w:name="_Toc180882188"/>
       <w:r>
         <w:rPr>
           <w:rFonts w:cs="Calibri"/>
@@ -5446,7 +5905,7 @@
         </w:rPr>
         <w:t>. Timeline</w:t>
       </w:r>
-      <w:bookmarkEnd w:id="16"/>
+      <w:bookmarkEnd w:id="20"/>
     </w:p>
     <w:p>
       <w:pPr>
@@ -5455,14 +5914,14 @@
           <w:rFonts w:cs="Calibri"/>
         </w:rPr>
       </w:pPr>
-      <w:bookmarkStart w:id="17" w:name="_Toc180838606"/>
+      <w:bookmarkStart w:id="21" w:name="_Toc180921252"/>
       <w:r>
         <w:rPr>
           <w:rFonts w:cs="Calibri"/>
         </w:rPr>
         <w:t>Ethical Considerations</w:t>
       </w:r>
-      <w:bookmarkEnd w:id="17"/>
+      <w:bookmarkEnd w:id="21"/>
     </w:p>
     <w:p>
       <w:pPr>
@@ -5491,19 +5950,21 @@
           <w:rFonts w:cs="Calibri"/>
         </w:rPr>
       </w:pPr>
-      <w:bookmarkStart w:id="18" w:name="_Toc180838607"/>
+      <w:bookmarkStart w:id="22" w:name="_Toc180921253"/>
       <w:r>
         <w:rPr>
           <w:rFonts w:cs="Calibri"/>
         </w:rPr>
         <w:t>References</w:t>
       </w:r>
-      <w:bookmarkEnd w:id="18"/>
+      <w:bookmarkEnd w:id="22"/>
     </w:p>
     <w:sdt>
       <w:sdtPr>
         <w:rPr>
           <w:rFonts w:cs="Calibri"/>
+          <w:sz w:val="26"/>
+          <w:szCs w:val="26"/>
         </w:rPr>
         <w:id w:val="-718582318"/>
         <w:docPartObj>
@@ -5513,12 +5974,7 @@
       </w:sdtPr>
       <w:sdtEndPr>
         <w:rPr>
-          <w:rFonts w:eastAsiaTheme="minorHAnsi" w:cstheme="minorBidi"/>
-          <w:color w:val="auto"/>
-          <w:spacing w:val="0"/>
-          <w:kern w:val="2"/>
-          <w:sz w:val="22"/>
-          <w:szCs w:val="22"/>
+          <w:rFonts w:cstheme="minorBidi"/>
         </w:rPr>
       </w:sdtEndPr>
       <w:sdtContent>
@@ -5526,65 +5982,29 @@
           <w:sdtPr>
             <w:rPr>
               <w:rFonts w:cs="Calibri"/>
+              <w:sz w:val="26"/>
+              <w:szCs w:val="26"/>
             </w:rPr>
             <w:id w:val="111145805"/>
             <w:bibliography/>
           </w:sdtPr>
           <w:sdtEndPr>
             <w:rPr>
-              <w:rFonts w:eastAsiaTheme="minorHAnsi" w:cstheme="minorBidi"/>
-              <w:color w:val="auto"/>
-              <w:spacing w:val="0"/>
-              <w:kern w:val="2"/>
-              <w:sz w:val="22"/>
-              <w:szCs w:val="22"/>
+              <w:rFonts w:cstheme="minorBidi"/>
             </w:rPr>
           </w:sdtEndPr>
           <w:sdtContent>
             <w:p>
               <w:pPr>
-                <w:pStyle w:val="Heading1"/>
                 <w:rPr>
-                  <w:i/>
-                  <w:iCs/>
-                  <w:noProof/>
-                  <w:kern w:val="0"/>
-                  <w:sz w:val="24"/>
-                  <w:szCs w:val="24"/>
-                  <w14:ligatures w14:val="none"/>
+                  <w:sz w:val="26"/>
+                  <w:szCs w:val="26"/>
                 </w:rPr>
               </w:pPr>
               <w:r>
                 <w:rPr>
-                  <w:rFonts w:cs="Calibri"/>
-                  <w:sz w:val="24"/>
-                  <w:szCs w:val="24"/>
-                </w:rPr>
-                <w:fldChar w:fldCharType="begin"/>
-              </w:r>
-              <w:r>
-                <w:rPr>
-                  <w:rFonts w:cs="Calibri"/>
-                  <w:sz w:val="24"/>
-                  <w:szCs w:val="24"/>
-                </w:rPr>
-                <w:instrText xml:space="preserve"> BIBLIOGRAPHY </w:instrText>
-              </w:r>
-              <w:r>
-                <w:rPr>
-                  <w:rFonts w:cs="Calibri"/>
-                  <w:sz w:val="24"/>
-                  <w:szCs w:val="24"/>
-                </w:rPr>
-                <w:fldChar w:fldCharType="separate"/>
-              </w:r>
-              <w:r>
-                <w:rPr>
-                  <w:i/>
-                  <w:iCs/>
-                  <w:noProof/>
-                  <w:sz w:val="24"/>
-                  <w:szCs w:val="24"/>
+                  <w:sz w:val="26"/>
+                  <w:szCs w:val="26"/>
                 </w:rPr>
                 <w:t>Agency, E. P., 2024. Air Quality Trends. [Online].</w:t>
               </w:r>
@@ -5594,35 +6014,17 @@
                 <w:pStyle w:val="Bibliography"/>
                 <w:rPr>
                   <w:noProof/>
-                  <w:sz w:val="24"/>
-                  <w:szCs w:val="24"/>
+                  <w:sz w:val="26"/>
+                  <w:szCs w:val="26"/>
                 </w:rPr>
               </w:pPr>
               <w:r>
                 <w:rPr>
                   <w:noProof/>
-                  <w:sz w:val="24"/>
-                  <w:szCs w:val="24"/>
+                  <w:sz w:val="26"/>
+                  <w:szCs w:val="26"/>
                 </w:rPr>
-                <w:t xml:space="preserve">AQ, O., 2024. </w:t>
-              </w:r>
-              <w:r>
-                <w:rPr>
-                  <w:i/>
-                  <w:iCs/>
-                  <w:noProof/>
-                  <w:sz w:val="24"/>
-                  <w:szCs w:val="24"/>
-                </w:rPr>
-                <w:t xml:space="preserve">Why air quality?. </w:t>
-              </w:r>
-              <w:r>
-                <w:rPr>
-                  <w:noProof/>
-                  <w:sz w:val="24"/>
-                  <w:szCs w:val="24"/>
-                </w:rPr>
-                <w:t>[Online].</w:t>
+                <w:t>AQ, O., 2024. Why air quality?. [Online].</w:t>
               </w:r>
             </w:p>
             <w:p>
@@ -5630,35 +6032,17 @@
                 <w:pStyle w:val="Bibliography"/>
                 <w:rPr>
                   <w:noProof/>
-                  <w:sz w:val="24"/>
-                  <w:szCs w:val="24"/>
+                  <w:sz w:val="26"/>
+                  <w:szCs w:val="26"/>
                 </w:rPr>
               </w:pPr>
               <w:r>
                 <w:rPr>
                   <w:noProof/>
-                  <w:sz w:val="24"/>
-                  <w:szCs w:val="24"/>
+                  <w:sz w:val="26"/>
+                  <w:szCs w:val="26"/>
                 </w:rPr>
-                <w:t xml:space="preserve">BBC, 2019. </w:t>
-              </w:r>
-              <w:r>
-                <w:rPr>
-                  <w:i/>
-                  <w:iCs/>
-                  <w:noProof/>
-                  <w:sz w:val="24"/>
-                  <w:szCs w:val="24"/>
-                </w:rPr>
-                <w:t xml:space="preserve">Why is India's pollution much worse than China's, </w:t>
-              </w:r>
-              <w:r>
-                <w:rPr>
-                  <w:noProof/>
-                  <w:sz w:val="24"/>
-                  <w:szCs w:val="24"/>
-                </w:rPr>
-                <w:t>s.l.: s.n.</w:t>
+                <w:t>BBC, 2019. Why is India's pollution much worse than China's, s.l.: s.n.</w:t>
               </w:r>
             </w:p>
             <w:p>
@@ -5666,35 +6050,17 @@
                 <w:pStyle w:val="Bibliography"/>
                 <w:rPr>
                   <w:noProof/>
-                  <w:sz w:val="24"/>
-                  <w:szCs w:val="24"/>
+                  <w:sz w:val="26"/>
+                  <w:szCs w:val="26"/>
                 </w:rPr>
               </w:pPr>
               <w:r>
                 <w:rPr>
                   <w:noProof/>
-                  <w:sz w:val="24"/>
-                  <w:szCs w:val="24"/>
+                  <w:sz w:val="26"/>
+                  <w:szCs w:val="26"/>
                 </w:rPr>
-                <w:t xml:space="preserve">Index, A. Q., 2024. </w:t>
-              </w:r>
-              <w:r>
-                <w:rPr>
-                  <w:i/>
-                  <w:iCs/>
-                  <w:noProof/>
-                  <w:sz w:val="24"/>
-                  <w:szCs w:val="24"/>
-                </w:rPr>
-                <w:t xml:space="preserve">Air Quality Index (AQI) Basics. </w:t>
-              </w:r>
-              <w:r>
-                <w:rPr>
-                  <w:noProof/>
-                  <w:sz w:val="24"/>
-                  <w:szCs w:val="24"/>
-                </w:rPr>
-                <w:t>[Online].</w:t>
+                <w:t>Index, A. Q., 2024. Air Quality Index (AQI) Basics. [Online].</w:t>
               </w:r>
             </w:p>
             <w:p>
@@ -5702,35 +6068,17 @@
                 <w:pStyle w:val="Bibliography"/>
                 <w:rPr>
                   <w:noProof/>
-                  <w:sz w:val="24"/>
-                  <w:szCs w:val="24"/>
+                  <w:sz w:val="26"/>
+                  <w:szCs w:val="26"/>
                 </w:rPr>
               </w:pPr>
               <w:r>
                 <w:rPr>
                   <w:noProof/>
-                  <w:sz w:val="24"/>
-                  <w:szCs w:val="24"/>
+                  <w:sz w:val="26"/>
+                  <w:szCs w:val="26"/>
                 </w:rPr>
-                <w:t xml:space="preserve">Ioannis Manisalidis, E. S. S. B., 2020. </w:t>
-              </w:r>
-              <w:r>
-                <w:rPr>
-                  <w:i/>
-                  <w:iCs/>
-                  <w:noProof/>
-                  <w:sz w:val="24"/>
-                  <w:szCs w:val="24"/>
-                </w:rPr>
-                <w:t xml:space="preserve">Environmental and Health Impacts of Air Pollution, </w:t>
-              </w:r>
-              <w:r>
-                <w:rPr>
-                  <w:noProof/>
-                  <w:sz w:val="24"/>
-                  <w:szCs w:val="24"/>
-                </w:rPr>
-                <w:t>s.l.: s.n.</w:t>
+                <w:t>Ioannis Manisalidis, E. S. S. B., 2020. Environmental and Health Impacts of Air Pollution, s.l.: s.n.</w:t>
               </w:r>
             </w:p>
             <w:p>
@@ -5738,39 +6086,19 @@
                 <w:pStyle w:val="Bibliography"/>
                 <w:rPr>
                   <w:noProof/>
-                  <w:sz w:val="24"/>
-                  <w:szCs w:val="24"/>
+                  <w:sz w:val="26"/>
+                  <w:szCs w:val="26"/>
                   <w:lang w:val="en-US"/>
                 </w:rPr>
               </w:pPr>
               <w:r>
                 <w:rPr>
                   <w:noProof/>
-                  <w:sz w:val="24"/>
-                  <w:szCs w:val="24"/>
+                  <w:sz w:val="26"/>
+                  <w:szCs w:val="26"/>
                   <w:lang w:val="en-US"/>
                 </w:rPr>
-                <w:t xml:space="preserve">IQAir, 2020. </w:t>
-              </w:r>
-              <w:r>
-                <w:rPr>
-                  <w:i/>
-                  <w:iCs/>
-                  <w:noProof/>
-                  <w:sz w:val="24"/>
-                  <w:szCs w:val="24"/>
-                  <w:lang w:val="en-US"/>
-                </w:rPr>
-                <w:t xml:space="preserve">Ulaanbaatar residents face worst air quality in the world, </w:t>
-              </w:r>
-              <w:r>
-                <w:rPr>
-                  <w:noProof/>
-                  <w:sz w:val="24"/>
-                  <w:szCs w:val="24"/>
-                  <w:lang w:val="en-US"/>
-                </w:rPr>
-                <w:t>s.l.: s.n.</w:t>
+                <w:t>IQAir, 2020. Ulaanbaatar residents face worst air quality in the world, s.l.: s.n.</w:t>
               </w:r>
             </w:p>
             <w:p>
@@ -5778,35 +6106,17 @@
                 <w:pStyle w:val="Bibliography"/>
                 <w:rPr>
                   <w:noProof/>
-                  <w:sz w:val="24"/>
-                  <w:szCs w:val="24"/>
+                  <w:sz w:val="26"/>
+                  <w:szCs w:val="26"/>
                 </w:rPr>
               </w:pPr>
               <w:r>
                 <w:rPr>
                   <w:noProof/>
-                  <w:sz w:val="24"/>
-                  <w:szCs w:val="24"/>
+                  <w:sz w:val="26"/>
+                  <w:szCs w:val="26"/>
                 </w:rPr>
-                <w:t xml:space="preserve">IQAir, 2020. </w:t>
-              </w:r>
-              <w:r>
-                <w:rPr>
-                  <w:i/>
-                  <w:iCs/>
-                  <w:noProof/>
-                  <w:sz w:val="24"/>
-                  <w:szCs w:val="24"/>
-                </w:rPr>
-                <w:t xml:space="preserve">Ulaanbaatar residents face worst air quality in the world, </w:t>
-              </w:r>
-              <w:r>
-                <w:rPr>
-                  <w:noProof/>
-                  <w:sz w:val="24"/>
-                  <w:szCs w:val="24"/>
-                </w:rPr>
-                <w:t>s.l.: s.n.</w:t>
+                <w:t>IQAir, 2020. Ulaanbaatar residents face worst air quality in the world, s.l.: s.n.</w:t>
               </w:r>
             </w:p>
             <w:p>
@@ -5814,35 +6124,17 @@
                 <w:pStyle w:val="Bibliography"/>
                 <w:rPr>
                   <w:noProof/>
-                  <w:sz w:val="24"/>
-                  <w:szCs w:val="24"/>
+                  <w:sz w:val="26"/>
+                  <w:szCs w:val="26"/>
                 </w:rPr>
               </w:pPr>
               <w:r>
                 <w:rPr>
                   <w:noProof/>
-                  <w:sz w:val="24"/>
-                  <w:szCs w:val="24"/>
+                  <w:sz w:val="26"/>
+                  <w:szCs w:val="26"/>
                 </w:rPr>
-                <w:t xml:space="preserve">IQAir, n.d. </w:t>
-              </w:r>
-              <w:r>
-                <w:rPr>
-                  <w:i/>
-                  <w:iCs/>
-                  <w:noProof/>
-                  <w:sz w:val="24"/>
-                  <w:szCs w:val="24"/>
-                </w:rPr>
-                <w:t xml:space="preserve">Ulaanbaatar residents face worst air quality in the world, </w:t>
-              </w:r>
-              <w:r>
-                <w:rPr>
-                  <w:noProof/>
-                  <w:sz w:val="24"/>
-                  <w:szCs w:val="24"/>
-                </w:rPr>
-                <w:t>2020: s.n.</w:t>
+                <w:t>IQAir, n.d. Ulaanbaatar residents face worst air quality in the world, 2020: s.n.</w:t>
               </w:r>
             </w:p>
             <w:p>
@@ -5850,35 +6142,17 @@
                 <w:pStyle w:val="Bibliography"/>
                 <w:rPr>
                   <w:noProof/>
-                  <w:sz w:val="24"/>
-                  <w:szCs w:val="24"/>
+                  <w:sz w:val="26"/>
+                  <w:szCs w:val="26"/>
                 </w:rPr>
               </w:pPr>
               <w:r>
                 <w:rPr>
                   <w:noProof/>
-                  <w:sz w:val="24"/>
-                  <w:szCs w:val="24"/>
+                  <w:sz w:val="26"/>
+                  <w:szCs w:val="26"/>
                 </w:rPr>
-                <w:t xml:space="preserve">Organization, W. H., 2024. </w:t>
-              </w:r>
-              <w:r>
-                <w:rPr>
-                  <w:i/>
-                  <w:iCs/>
-                  <w:noProof/>
-                  <w:sz w:val="24"/>
-                  <w:szCs w:val="24"/>
-                </w:rPr>
-                <w:t xml:space="preserve">Air pollution. </w:t>
-              </w:r>
-              <w:r>
-                <w:rPr>
-                  <w:noProof/>
-                  <w:sz w:val="24"/>
-                  <w:szCs w:val="24"/>
-                </w:rPr>
-                <w:t>[Online].</w:t>
+                <w:t>Organization, W. H., 2024. Air pollution. [Online].</w:t>
               </w:r>
             </w:p>
             <w:p>
@@ -5886,53 +6160,18 @@
                 <w:pStyle w:val="Bibliography"/>
                 <w:rPr>
                   <w:noProof/>
-                  <w:sz w:val="24"/>
-                  <w:szCs w:val="24"/>
+                  <w:sz w:val="26"/>
+                  <w:szCs w:val="26"/>
                 </w:rPr>
               </w:pPr>
               <w:r>
                 <w:rPr>
                   <w:noProof/>
-                  <w:sz w:val="24"/>
-                  <w:szCs w:val="24"/>
+                  <w:sz w:val="26"/>
+                  <w:szCs w:val="26"/>
                 </w:rPr>
-                <w:t xml:space="preserve">UNICEF, 2024. </w:t>
-              </w:r>
-              <w:r>
-                <w:rPr>
-                  <w:i/>
-                  <w:iCs/>
-                  <w:noProof/>
-                  <w:sz w:val="24"/>
-                  <w:szCs w:val="24"/>
-                </w:rPr>
-                <w:t xml:space="preserve">Global Risk Factors for Death, </w:t>
-              </w:r>
-              <w:r>
-                <w:rPr>
-                  <w:noProof/>
-                  <w:sz w:val="24"/>
-                  <w:szCs w:val="24"/>
-                </w:rPr>
-                <w:t>s.l.: s.n.</w:t>
-              </w:r>
-            </w:p>
-            <w:p>
-              <w:pPr>
-                <w:tabs>
-                  <w:tab w:val="left" w:pos="604"/>
-                </w:tabs>
-              </w:pPr>
-              <w:r>
-                <w:rPr>
-                  <w:rFonts w:cs="Calibri"/>
-                  <w:b/>
-                  <w:bCs/>
-                  <w:noProof/>
-                  <w:sz w:val="24"/>
-                  <w:szCs w:val="24"/>
-                </w:rPr>
-                <w:fldChar w:fldCharType="end"/>
+                <w:lastRenderedPageBreak/>
+                <w:t>UNICEF, 2024. Global Risk Factors for Death, s.l.: s.n.</w:t>
               </w:r>
             </w:p>
           </w:sdtContent>
@@ -5940,8 +6179,364 @@
       </w:sdtContent>
     </w:sdt>
     <w:bookmarkEnd w:id="0" w:displacedByCustomXml="prev"/>
+    <w:p>
+      <w:pPr>
+        <w:pStyle w:val="Heading1"/>
+        <w:rPr>
+          <w:rFonts w:cs="Calibri"/>
+        </w:rPr>
+      </w:pPr>
+      <w:bookmarkStart w:id="23" w:name="_Toc180921254"/>
+      <w:r>
+        <w:t>Figures</w:t>
+      </w:r>
+      <w:bookmarkEnd w:id="23"/>
+      <w:r>
+        <w:t xml:space="preserve"> </w:t>
+      </w:r>
+    </w:p>
+    <w:p>
+      <w:pPr>
+        <w:pStyle w:val="TableofFigures"/>
+        <w:tabs>
+          <w:tab w:val="right" w:leader="dot" w:pos="9016"/>
+        </w:tabs>
+        <w:rPr>
+          <w:rFonts w:asciiTheme="minorHAnsi" w:eastAsiaTheme="minorEastAsia" w:hAnsiTheme="minorHAnsi"/>
+          <w:noProof/>
+          <w:sz w:val="24"/>
+          <w:szCs w:val="24"/>
+          <w:lang w:eastAsia="en-GB"/>
+        </w:rPr>
+      </w:pPr>
+      <w:r>
+        <w:fldChar w:fldCharType="begin"/>
+      </w:r>
+      <w:r>
+        <w:instrText xml:space="preserve"> TOC \h \z \c "Figure" </w:instrText>
+      </w:r>
+      <w:r>
+        <w:fldChar w:fldCharType="separate"/>
+      </w:r>
+      <w:hyperlink w:anchor="_Toc180920895" w:history="1">
+        <w:r>
+          <w:rPr>
+            <w:rStyle w:val="Hyperlink"/>
+            <w:rFonts w:cs="Calibri"/>
+            <w:noProof/>
+          </w:rPr>
+          <w:t>Figure 1.  Global Risk Factors for Death in 2021, Source: UNICEF, 2024)</w:t>
+        </w:r>
+        <w:r>
+          <w:rPr>
+            <w:noProof/>
+            <w:webHidden/>
+          </w:rPr>
+          <w:tab/>
+        </w:r>
+        <w:r>
+          <w:rPr>
+            <w:noProof/>
+            <w:webHidden/>
+          </w:rPr>
+          <w:fldChar w:fldCharType="begin"/>
+        </w:r>
+        <w:r>
+          <w:rPr>
+            <w:noProof/>
+            <w:webHidden/>
+          </w:rPr>
+          <w:instrText xml:space="preserve"> PAGEREF _Toc180920895 \h </w:instrText>
+        </w:r>
+        <w:r>
+          <w:rPr>
+            <w:noProof/>
+            <w:webHidden/>
+          </w:rPr>
+        </w:r>
+        <w:r>
+          <w:rPr>
+            <w:noProof/>
+            <w:webHidden/>
+          </w:rPr>
+          <w:fldChar w:fldCharType="separate"/>
+        </w:r>
+        <w:r>
+          <w:rPr>
+            <w:noProof/>
+            <w:webHidden/>
+          </w:rPr>
+          <w:t>2</w:t>
+        </w:r>
+        <w:r>
+          <w:rPr>
+            <w:noProof/>
+            <w:webHidden/>
+          </w:rPr>
+          <w:fldChar w:fldCharType="end"/>
+        </w:r>
+      </w:hyperlink>
+    </w:p>
+    <w:p>
+      <w:pPr>
+        <w:pStyle w:val="TableofFigures"/>
+        <w:tabs>
+          <w:tab w:val="right" w:leader="dot" w:pos="9016"/>
+        </w:tabs>
+        <w:rPr>
+          <w:rFonts w:asciiTheme="minorHAnsi" w:eastAsiaTheme="minorEastAsia" w:hAnsiTheme="minorHAnsi"/>
+          <w:noProof/>
+          <w:sz w:val="24"/>
+          <w:szCs w:val="24"/>
+          <w:lang w:eastAsia="en-GB"/>
+        </w:rPr>
+      </w:pPr>
+      <w:hyperlink w:anchor="_Toc180920896" w:history="1">
+        <w:r>
+          <w:rPr>
+            <w:rStyle w:val="Hyperlink"/>
+            <w:rFonts w:cs="Calibri"/>
+            <w:noProof/>
+          </w:rPr>
+          <w:t>Figure 2.Why is India's pollution much worse than China's, Source: BBC, 2019</w:t>
+        </w:r>
+        <w:r>
+          <w:rPr>
+            <w:noProof/>
+            <w:webHidden/>
+          </w:rPr>
+          <w:tab/>
+        </w:r>
+        <w:r>
+          <w:rPr>
+            <w:noProof/>
+            <w:webHidden/>
+          </w:rPr>
+          <w:fldChar w:fldCharType="begin"/>
+        </w:r>
+        <w:r>
+          <w:rPr>
+            <w:noProof/>
+            <w:webHidden/>
+          </w:rPr>
+          <w:instrText xml:space="preserve"> PAGEREF _Toc180920896 \h </w:instrText>
+        </w:r>
+        <w:r>
+          <w:rPr>
+            <w:noProof/>
+            <w:webHidden/>
+          </w:rPr>
+        </w:r>
+        <w:r>
+          <w:rPr>
+            <w:noProof/>
+            <w:webHidden/>
+          </w:rPr>
+          <w:fldChar w:fldCharType="separate"/>
+        </w:r>
+        <w:r>
+          <w:rPr>
+            <w:noProof/>
+            <w:webHidden/>
+          </w:rPr>
+          <w:t>2</w:t>
+        </w:r>
+        <w:r>
+          <w:rPr>
+            <w:noProof/>
+            <w:webHidden/>
+          </w:rPr>
+          <w:fldChar w:fldCharType="end"/>
+        </w:r>
+      </w:hyperlink>
+    </w:p>
+    <w:p>
+      <w:pPr>
+        <w:pStyle w:val="TableofFigures"/>
+        <w:tabs>
+          <w:tab w:val="right" w:leader="dot" w:pos="9016"/>
+        </w:tabs>
+        <w:rPr>
+          <w:rFonts w:asciiTheme="minorHAnsi" w:eastAsiaTheme="minorEastAsia" w:hAnsiTheme="minorHAnsi"/>
+          <w:noProof/>
+          <w:sz w:val="24"/>
+          <w:szCs w:val="24"/>
+          <w:lang w:eastAsia="en-GB"/>
+        </w:rPr>
+      </w:pPr>
+      <w:hyperlink w:anchor="_Toc180920897" w:history="1">
+        <w:r>
+          <w:rPr>
+            <w:rStyle w:val="Hyperlink"/>
+            <w:noProof/>
+          </w:rPr>
+          <w:t>Figure 3.Live city ranking</w:t>
+        </w:r>
+        <w:r>
+          <w:rPr>
+            <w:noProof/>
+            <w:webHidden/>
+          </w:rPr>
+          <w:tab/>
+        </w:r>
+        <w:r>
+          <w:rPr>
+            <w:noProof/>
+            <w:webHidden/>
+          </w:rPr>
+          <w:fldChar w:fldCharType="begin"/>
+        </w:r>
+        <w:r>
+          <w:rPr>
+            <w:noProof/>
+            <w:webHidden/>
+          </w:rPr>
+          <w:instrText xml:space="preserve"> PAGEREF _Toc180920897 \h </w:instrText>
+        </w:r>
+        <w:r>
+          <w:rPr>
+            <w:noProof/>
+            <w:webHidden/>
+          </w:rPr>
+        </w:r>
+        <w:r>
+          <w:rPr>
+            <w:noProof/>
+            <w:webHidden/>
+          </w:rPr>
+          <w:fldChar w:fldCharType="separate"/>
+        </w:r>
+        <w:r>
+          <w:rPr>
+            <w:noProof/>
+            <w:webHidden/>
+          </w:rPr>
+          <w:t>3</w:t>
+        </w:r>
+        <w:r>
+          <w:rPr>
+            <w:noProof/>
+            <w:webHidden/>
+          </w:rPr>
+          <w:fldChar w:fldCharType="end"/>
+        </w:r>
+      </w:hyperlink>
+    </w:p>
+    <w:p>
+      <w:pPr>
+        <w:pStyle w:val="TableofFigures"/>
+        <w:tabs>
+          <w:tab w:val="right" w:leader="dot" w:pos="9016"/>
+        </w:tabs>
+        <w:rPr>
+          <w:rFonts w:asciiTheme="minorHAnsi" w:eastAsiaTheme="minorEastAsia" w:hAnsiTheme="minorHAnsi"/>
+          <w:noProof/>
+          <w:sz w:val="24"/>
+          <w:szCs w:val="24"/>
+          <w:lang w:eastAsia="en-GB"/>
+        </w:rPr>
+      </w:pPr>
+      <w:hyperlink w:anchor="_Toc180920898" w:history="1">
+        <w:r>
+          <w:rPr>
+            <w:rStyle w:val="Hyperlink"/>
+            <w:noProof/>
+          </w:rPr>
+          <w:t>Figure 4. Air pollution levels</w:t>
+        </w:r>
+        <w:r>
+          <w:rPr>
+            <w:noProof/>
+            <w:webHidden/>
+          </w:rPr>
+          <w:tab/>
+        </w:r>
+        <w:r>
+          <w:rPr>
+            <w:noProof/>
+            <w:webHidden/>
+          </w:rPr>
+          <w:fldChar w:fldCharType="begin"/>
+        </w:r>
+        <w:r>
+          <w:rPr>
+            <w:noProof/>
+            <w:webHidden/>
+          </w:rPr>
+          <w:instrText xml:space="preserve"> PAGEREF _Toc180920898 \h </w:instrText>
+        </w:r>
+        <w:r>
+          <w:rPr>
+            <w:noProof/>
+            <w:webHidden/>
+          </w:rPr>
+        </w:r>
+        <w:r>
+          <w:rPr>
+            <w:noProof/>
+            <w:webHidden/>
+          </w:rPr>
+          <w:fldChar w:fldCharType="separate"/>
+        </w:r>
+        <w:r>
+          <w:rPr>
+            <w:noProof/>
+            <w:webHidden/>
+          </w:rPr>
+          <w:t>3</w:t>
+        </w:r>
+        <w:r>
+          <w:rPr>
+            <w:noProof/>
+            <w:webHidden/>
+          </w:rPr>
+          <w:fldChar w:fldCharType="end"/>
+        </w:r>
+      </w:hyperlink>
+    </w:p>
+    <w:p>
+      <w:pPr>
+        <w:tabs>
+          <w:tab w:val="left" w:pos="604"/>
+        </w:tabs>
+      </w:pPr>
+      <w:r>
+        <w:fldChar w:fldCharType="end"/>
+      </w:r>
+    </w:p>
+    <w:p>
+      <w:pPr>
+        <w:pStyle w:val="Heading1"/>
+      </w:pPr>
+      <w:bookmarkStart w:id="24" w:name="_Toc180921255"/>
+      <w:r>
+        <w:t>A GitHub link</w:t>
+      </w:r>
+      <w:bookmarkEnd w:id="24"/>
+      <w:r>
+        <w:t xml:space="preserve"> </w:t>
+      </w:r>
+    </w:p>
+    <w:p>
+      <w:pPr>
+        <w:tabs>
+          <w:tab w:val="left" w:pos="604"/>
+        </w:tabs>
+      </w:pPr>
+      <w:hyperlink r:id="rId15" w:history="1">
+        <w:r>
+          <w:rPr>
+            <w:rStyle w:val="Hyperlink"/>
+          </w:rPr>
+          <w:t>https://github.com/CCT-Dublin/capstone-project-Nomin1016</w:t>
+        </w:r>
+      </w:hyperlink>
+      <w:r>
+        <w:t xml:space="preserve"> </w:t>
+      </w:r>
+    </w:p>
     <w:sectPr>
-      <w:footerReference w:type="default" r:id="rId15"/>
+      <w:footerReference w:type="default" r:id="rId16"/>
       <w:pgSz w:w="11906" w:h="16838"/>
       <w:pgMar w:top="1440" w:right="1440" w:bottom="1440" w:left="1440" w:header="708" w:footer="708" w:gutter="0"/>
       <w:pgNumType w:start="1"/>
